--- a/Kursach 2.0/WpfApp2/bin/Debug/Отчёты/Отчёт.docx
+++ b/Kursach 2.0/WpfApp2/bin/Debug/Отчёты/Отчёт.docx
@@ -33,13 +33,14 @@
         <w:tblLook w:val="0000" w:firstRow="0" w:lastRow="0" w:firstColumn="0" w:lastColumn="0" w:noHBand="0" w:noVBand="0"/>
       </w:tblPr>
       <w:tblGrid>
-        <w:gridCol w:w="2442"/>
-        <w:gridCol w:w="3006"/>
-        <w:gridCol w:w="3046"/>
-        <w:gridCol w:w="3006"/>
-        <w:gridCol w:w="2442"/>
-        <w:gridCol w:w="3046"/>
-        <w:gridCol w:w="2596"/>
+        <w:gridCol w:w="2262"/>
+        <w:gridCol w:w="2984"/>
+        <w:gridCol w:w="3024"/>
+        <w:gridCol w:w="2984"/>
+        <w:gridCol w:w="2263"/>
+        <w:gridCol w:w="3024"/>
+        <w:gridCol w:w="2574"/>
+        <w:gridCol w:w="2421"/>
       </w:tblGrid>
       <w:tr>
         <w:tblPrEx>
@@ -191,6 +192,26 @@
             </w:r>
           </w:p>
         </w:tc>
+        <w:tc>
+          <w:tcPr>
+            <w:tcW w:w="0" w:type="auto"/>
+            <w:shd w:val="clear" w:color="auto" w:fill="auto"/>
+          </w:tcPr>
+          <w:p>
+            <w:pPr>
+              <w:jc w:val="center"/>
+              <w:rPr>
+                <w:sz w:val="32"/>
+              </w:rPr>
+            </w:pPr>
+            <w:r>
+              <w:rPr>
+                <w:sz w:val="32"/>
+              </w:rPr>
+              <w:t>Т-292 КПЯП</w:t>
+            </w:r>
+          </w:p>
+        </w:tc>
       </w:tr>
       <w:tr>
         <w:tblPrEx>
@@ -342,6 +363,26 @@
             </w:r>
           </w:p>
         </w:tc>
+        <w:tc>
+          <w:tcPr>
+            <w:tcW w:w="0" w:type="auto"/>
+            <w:shd w:val="clear" w:color="auto" w:fill="auto"/>
+          </w:tcPr>
+          <w:p>
+            <w:pPr>
+              <w:jc w:val="center"/>
+              <w:rPr>
+                <w:sz w:val="32"/>
+              </w:rPr>
+            </w:pPr>
+            <w:r>
+              <w:rPr>
+                <w:sz w:val="32"/>
+              </w:rPr>
+              <w:t>19.04.2025 - 7</w:t>
+            </w:r>
+          </w:p>
+        </w:tc>
       </w:tr>
       <w:tr>
         <w:tblPrEx>
@@ -389,7 +430,7 @@
               <w:rPr>
                 <w:sz w:val="32"/>
               </w:rPr>
-              <w:t>Всего часов: 100</w:t>
+              <w:t>Всего часов: 94</w:t>
             </w:r>
           </w:p>
         </w:tc>
@@ -429,7 +470,7 @@
               <w:rPr>
                 <w:sz w:val="32"/>
               </w:rPr>
-              <w:t>Всего часов: 100</w:t>
+              <w:t>Всего часов: 88</w:t>
             </w:r>
           </w:p>
         </w:tc>
@@ -489,7 +530,27 @@
               <w:rPr>
                 <w:sz w:val="32"/>
               </w:rPr>
-              <w:t>Всего часов: 100</w:t>
+              <w:t>Всего часов: 97</w:t>
+            </w:r>
+          </w:p>
+        </w:tc>
+        <w:tc>
+          <w:tcPr>
+            <w:tcW w:w="0" w:type="auto"/>
+            <w:shd w:val="clear" w:color="auto" w:fill="auto"/>
+          </w:tcPr>
+          <w:p>
+            <w:pPr>
+              <w:jc w:val="center"/>
+              <w:rPr>
+                <w:sz w:val="32"/>
+              </w:rPr>
+            </w:pPr>
+            <w:r>
+              <w:rPr>
+                <w:sz w:val="32"/>
+              </w:rPr>
+              <w:t>Всего часов: 106</w:t>
             </w:r>
           </w:p>
         </w:tc>
@@ -560,7 +621,7 @@
               <w:rPr>
                 <w:sz w:val="32"/>
               </w:rPr>
-              <w:t>Всего часов: 100</w:t>
+              <w:t>Всего часов: 91</w:t>
             </w:r>
           </w:p>
         </w:tc>
@@ -600,27 +661,27 @@
               <w:rPr>
                 <w:sz w:val="32"/>
               </w:rPr>
-              <w:t>Всего часов: 100</w:t>
-            </w:r>
-          </w:p>
-        </w:tc>
-        <w:tc>
-          <w:tcPr>
-            <w:tcW w:w="0" w:type="auto"/>
-            <w:shd w:val="clear" w:color="auto" w:fill="auto"/>
-          </w:tcPr>
-          <w:p>
-            <w:pPr>
-              <w:jc w:val="center"/>
-              <w:rPr>
-                <w:sz w:val="32"/>
-              </w:rPr>
-            </w:pPr>
-            <w:r>
-              <w:rPr>
-                <w:sz w:val="32"/>
-              </w:rPr>
-              <w:t>Всего часов: 100</w:t>
+              <w:t>Всего часов: 88</w:t>
+            </w:r>
+          </w:p>
+        </w:tc>
+        <w:tc>
+          <w:tcPr>
+            <w:tcW w:w="0" w:type="auto"/>
+            <w:shd w:val="clear" w:color="auto" w:fill="auto"/>
+          </w:tcPr>
+          <w:p>
+            <w:pPr>
+              <w:jc w:val="center"/>
+              <w:rPr>
+                <w:sz w:val="32"/>
+              </w:rPr>
+            </w:pPr>
+            <w:r>
+              <w:rPr>
+                <w:sz w:val="32"/>
+              </w:rPr>
+              <w:t>Всего часов: 91</w:t>
             </w:r>
           </w:p>
         </w:tc>
@@ -641,6 +702,26 @@
                 <w:sz w:val="32"/>
               </w:rPr>
               <w:t>Вычтено: 1</w:t>
+            </w:r>
+          </w:p>
+        </w:tc>
+        <w:tc>
+          <w:tcPr>
+            <w:tcW w:w="0" w:type="auto"/>
+            <w:shd w:val="clear" w:color="auto" w:fill="auto"/>
+          </w:tcPr>
+          <w:p>
+            <w:pPr>
+              <w:jc w:val="center"/>
+              <w:rPr>
+                <w:sz w:val="32"/>
+              </w:rPr>
+            </w:pPr>
+            <w:r>
+              <w:rPr>
+                <w:sz w:val="32"/>
+              </w:rPr>
+              <w:t>Вычтено: 7</w:t>
             </w:r>
           </w:p>
         </w:tc>
@@ -671,27 +752,27 @@
               <w:rPr>
                 <w:sz w:val="32"/>
               </w:rPr>
-              <w:t>Всего часов: 100</w:t>
-            </w:r>
-          </w:p>
-        </w:tc>
-        <w:tc>
-          <w:tcPr>
-            <w:tcW w:w="0" w:type="auto"/>
-            <w:shd w:val="clear" w:color="auto" w:fill="auto"/>
-          </w:tcPr>
-          <w:p>
-            <w:pPr>
-              <w:jc w:val="center"/>
-              <w:rPr>
-                <w:sz w:val="32"/>
-              </w:rPr>
-            </w:pPr>
-            <w:r>
-              <w:rPr>
-                <w:sz w:val="32"/>
-              </w:rPr>
-              <w:t>Осталось: 98</w:t>
+              <w:t>12.04.2025 - 3</w:t>
+            </w:r>
+          </w:p>
+        </w:tc>
+        <w:tc>
+          <w:tcPr>
+            <w:tcW w:w="0" w:type="auto"/>
+            <w:shd w:val="clear" w:color="auto" w:fill="auto"/>
+          </w:tcPr>
+          <w:p>
+            <w:pPr>
+              <w:jc w:val="center"/>
+              <w:rPr>
+                <w:sz w:val="32"/>
+              </w:rPr>
+            </w:pPr>
+            <w:r>
+              <w:rPr>
+                <w:sz w:val="32"/>
+              </w:rPr>
+              <w:t>Осталось: 92</w:t>
             </w:r>
           </w:p>
         </w:tc>
@@ -731,47 +812,67 @@
               <w:rPr>
                 <w:sz w:val="32"/>
               </w:rPr>
+              <w:t>Осталось: 84</w:t>
+            </w:r>
+          </w:p>
+        </w:tc>
+        <w:tc>
+          <w:tcPr>
+            <w:tcW w:w="0" w:type="auto"/>
+            <w:shd w:val="clear" w:color="auto" w:fill="auto"/>
+          </w:tcPr>
+          <w:p>
+            <w:pPr>
+              <w:jc w:val="center"/>
+              <w:rPr>
+                <w:sz w:val="32"/>
+              </w:rPr>
+            </w:pPr>
+            <w:r>
+              <w:rPr>
+                <w:sz w:val="32"/>
+              </w:rPr>
+              <w:t>Вычтено: 4</w:t>
+            </w:r>
+          </w:p>
+        </w:tc>
+        <w:tc>
+          <w:tcPr>
+            <w:tcW w:w="0" w:type="auto"/>
+            <w:shd w:val="clear" w:color="auto" w:fill="auto"/>
+          </w:tcPr>
+          <w:p>
+            <w:pPr>
+              <w:jc w:val="center"/>
+              <w:rPr>
+                <w:sz w:val="32"/>
+              </w:rPr>
+            </w:pPr>
+            <w:r>
+              <w:rPr>
+                <w:sz w:val="32"/>
+              </w:rPr>
+              <w:t>Вычтено: 3</w:t>
+            </w:r>
+          </w:p>
+        </w:tc>
+        <w:tc>
+          <w:tcPr>
+            <w:tcW w:w="0" w:type="auto"/>
+            <w:shd w:val="clear" w:color="auto" w:fill="auto"/>
+          </w:tcPr>
+          <w:p>
+            <w:pPr>
+              <w:jc w:val="center"/>
+              <w:rPr>
+                <w:sz w:val="32"/>
+              </w:rPr>
+            </w:pPr>
+            <w:r>
+              <w:rPr>
+                <w:sz w:val="32"/>
+              </w:rPr>
               <w:t>Осталось: 96</w:t>
-            </w:r>
-          </w:p>
-        </w:tc>
-        <w:tc>
-          <w:tcPr>
-            <w:tcW w:w="0" w:type="auto"/>
-            <w:shd w:val="clear" w:color="auto" w:fill="auto"/>
-          </w:tcPr>
-          <w:p>
-            <w:pPr>
-              <w:jc w:val="center"/>
-              <w:rPr>
-                <w:sz w:val="32"/>
-              </w:rPr>
-            </w:pPr>
-            <w:r>
-              <w:rPr>
-                <w:sz w:val="32"/>
-              </w:rPr>
-              <w:t>Вычтено: 4</w:t>
-            </w:r>
-          </w:p>
-        </w:tc>
-        <w:tc>
-          <w:tcPr>
-            <w:tcW w:w="0" w:type="auto"/>
-            <w:shd w:val="clear" w:color="auto" w:fill="auto"/>
-          </w:tcPr>
-          <w:p>
-            <w:pPr>
-              <w:jc w:val="center"/>
-              <w:rPr>
-                <w:sz w:val="32"/>
-              </w:rPr>
-            </w:pPr>
-            <w:r>
-              <w:rPr>
-                <w:sz w:val="32"/>
-              </w:rPr>
-              <w:t>Вычтено: 3</w:t>
             </w:r>
           </w:p>
         </w:tc>
@@ -822,7 +923,7 @@
               <w:rPr>
                 <w:sz w:val="32"/>
               </w:rPr>
-              <w:t>Вычтено: 5</w:t>
+              <w:t>Всего часов: 79</w:t>
             </w:r>
           </w:p>
         </w:tc>
@@ -857,7 +958,7 @@
               <w:rPr>
                 <w:sz w:val="32"/>
               </w:rPr>
-              <w:t>Осталось: 97</w:t>
+              <w:t>Осталось: 88</w:t>
             </w:r>
           </w:p>
         </w:tc>
@@ -892,28 +993,43 @@
               <w:rPr>
                 <w:sz w:val="32"/>
               </w:rPr>
-              <w:t>Осталось: 96</w:t>
-            </w:r>
-          </w:p>
-        </w:tc>
-        <w:tc>
-          <w:tcPr>
-            <w:tcW w:w="0" w:type="auto"/>
-            <w:shd w:val="clear" w:color="auto" w:fill="auto"/>
-          </w:tcPr>
-          <w:p>
-            <w:pPr>
-              <w:jc w:val="center"/>
-              <w:rPr>
-                <w:sz w:val="32"/>
-              </w:rPr>
-            </w:pPr>
-            <w:r>
-              <w:rPr>
-                <w:sz w:val="32"/>
-              </w:rPr>
-              <w:t>Осталось: 97</w:t>
-            </w:r>
+              <w:t>Осталось: 84</w:t>
+            </w:r>
+          </w:p>
+        </w:tc>
+        <w:tc>
+          <w:tcPr>
+            <w:tcW w:w="0" w:type="auto"/>
+            <w:shd w:val="clear" w:color="auto" w:fill="auto"/>
+          </w:tcPr>
+          <w:p>
+            <w:pPr>
+              <w:jc w:val="center"/>
+              <w:rPr>
+                <w:sz w:val="32"/>
+              </w:rPr>
+            </w:pPr>
+            <w:r>
+              <w:rPr>
+                <w:sz w:val="32"/>
+              </w:rPr>
+              <w:t>Осталось: 88</w:t>
+            </w:r>
+          </w:p>
+        </w:tc>
+        <w:tc>
+          <w:tcPr>
+            <w:tcW w:w="0" w:type="auto"/>
+            <w:shd w:val="clear" w:color="auto" w:fill="auto"/>
+          </w:tcPr>
+          <w:p>
+            <w:pPr>
+              <w:jc w:val="center"/>
+              <w:rPr>
+                <w:b/>
+                <w:sz w:val="32"/>
+              </w:rPr>
+            </w:pPr>
           </w:p>
         </w:tc>
         <w:tc>
@@ -958,8 +1074,159 @@
               <w:rPr>
                 <w:sz w:val="32"/>
               </w:rPr>
-              <w:t>Осталось: 95</w:t>
-            </w:r>
+              <w:t>Вычтено: 8</w:t>
+            </w:r>
+          </w:p>
+        </w:tc>
+        <w:tc>
+          <w:tcPr>
+            <w:tcW w:w="0" w:type="auto"/>
+            <w:shd w:val="clear" w:color="auto" w:fill="auto"/>
+          </w:tcPr>
+          <w:p>
+            <w:pPr>
+              <w:jc w:val="center"/>
+              <w:rPr>
+                <w:b/>
+                <w:sz w:val="32"/>
+              </w:rPr>
+            </w:pPr>
+          </w:p>
+        </w:tc>
+        <w:tc>
+          <w:tcPr>
+            <w:tcW w:w="0" w:type="auto"/>
+            <w:shd w:val="clear" w:color="auto" w:fill="auto"/>
+          </w:tcPr>
+          <w:p>
+            <w:pPr>
+              <w:jc w:val="center"/>
+              <w:rPr>
+                <w:b/>
+                <w:sz w:val="32"/>
+              </w:rPr>
+            </w:pPr>
+          </w:p>
+        </w:tc>
+        <w:tc>
+          <w:tcPr>
+            <w:tcW w:w="0" w:type="auto"/>
+            <w:shd w:val="clear" w:color="auto" w:fill="auto"/>
+          </w:tcPr>
+          <w:p>
+            <w:pPr>
+              <w:jc w:val="center"/>
+              <w:rPr>
+                <w:b/>
+                <w:sz w:val="32"/>
+              </w:rPr>
+            </w:pPr>
+          </w:p>
+        </w:tc>
+        <w:tc>
+          <w:tcPr>
+            <w:tcW w:w="0" w:type="auto"/>
+            <w:shd w:val="clear" w:color="auto" w:fill="auto"/>
+          </w:tcPr>
+          <w:p>
+            <w:pPr>
+              <w:jc w:val="center"/>
+              <w:rPr>
+                <w:b/>
+                <w:sz w:val="32"/>
+              </w:rPr>
+            </w:pPr>
+          </w:p>
+        </w:tc>
+        <w:tc>
+          <w:tcPr>
+            <w:tcW w:w="0" w:type="auto"/>
+            <w:shd w:val="clear" w:color="auto" w:fill="auto"/>
+          </w:tcPr>
+          <w:p>
+            <w:pPr>
+              <w:jc w:val="center"/>
+              <w:rPr>
+                <w:b/>
+                <w:sz w:val="32"/>
+              </w:rPr>
+            </w:pPr>
+          </w:p>
+        </w:tc>
+        <w:tc>
+          <w:tcPr>
+            <w:tcW w:w="0" w:type="auto"/>
+            <w:shd w:val="clear" w:color="auto" w:fill="auto"/>
+          </w:tcPr>
+          <w:p>
+            <w:pPr>
+              <w:jc w:val="center"/>
+              <w:rPr>
+                <w:b/>
+                <w:sz w:val="32"/>
+              </w:rPr>
+            </w:pPr>
+          </w:p>
+        </w:tc>
+        <w:tc>
+          <w:tcPr>
+            <w:tcW w:w="0" w:type="auto"/>
+            <w:shd w:val="clear" w:color="auto" w:fill="auto"/>
+          </w:tcPr>
+          <w:p>
+            <w:pPr>
+              <w:jc w:val="center"/>
+              <w:rPr>
+                <w:b/>
+                <w:sz w:val="32"/>
+              </w:rPr>
+            </w:pPr>
+          </w:p>
+        </w:tc>
+      </w:tr>
+      <w:tr>
+        <w:tblPrEx>
+          <w:tblCellMar>
+            <w:top w:w="0" w:type="dxa"/>
+            <w:bottom w:w="0" w:type="dxa"/>
+          </w:tblCellMar>
+        </w:tblPrEx>
+        <w:trPr>
+          <w:jc w:val="center"/>
+        </w:trPr>
+        <w:tc>
+          <w:tcPr>
+            <w:tcW w:w="0" w:type="auto"/>
+            <w:shd w:val="clear" w:color="auto" w:fill="auto"/>
+          </w:tcPr>
+          <w:p>
+            <w:pPr>
+              <w:jc w:val="center"/>
+              <w:rPr>
+                <w:sz w:val="32"/>
+              </w:rPr>
+            </w:pPr>
+            <w:r>
+              <w:rPr>
+                <w:sz w:val="32"/>
+              </w:rPr>
+              <w:t>Осталось: 71</w:t>
+            </w:r>
+          </w:p>
+        </w:tc>
+        <w:tc>
+          <w:tcPr>
+            <w:tcW w:w="0" w:type="auto"/>
+            <w:shd w:val="clear" w:color="auto" w:fill="auto"/>
+          </w:tcPr>
+          <w:p>
+            <w:pPr>
+              <w:jc w:val="center"/>
+              <w:rPr>
+                <w:b/>
+                <w:sz w:val="32"/>
+              </w:rPr>
+            </w:pPr>
           </w:p>
         </w:tc>
         <w:tc>
@@ -1066,7 +1333,7 @@
           <w:b/>
           <w:sz w:val="32"/>
         </w:rPr>
-        <w:t>Дата создания: 14.04.2025</w:t>
+        <w:t>Дата создания: 15.04.2025</w:t>
       </w:r>
     </w:p>
     <w:p>

--- a/Kursach 2.0/WpfApp2/bin/Debug/Отчёты/Отчёт.docx
+++ b/Kursach 2.0/WpfApp2/bin/Debug/Отчёты/Отчёт.docx
@@ -33,14 +33,13 @@
         <w:tblLook w:val="0000" w:firstRow="0" w:lastRow="0" w:firstColumn="0" w:lastColumn="0" w:noHBand="0" w:noVBand="0"/>
       </w:tblPr>
       <w:tblGrid>
-        <w:gridCol w:w="2262"/>
-        <w:gridCol w:w="2984"/>
-        <w:gridCol w:w="3024"/>
-        <w:gridCol w:w="2984"/>
-        <w:gridCol w:w="2263"/>
-        <w:gridCol w:w="3024"/>
-        <w:gridCol w:w="2574"/>
-        <w:gridCol w:w="2421"/>
+        <w:gridCol w:w="2280"/>
+        <w:gridCol w:w="3006"/>
+        <w:gridCol w:w="3046"/>
+        <w:gridCol w:w="3006"/>
+        <w:gridCol w:w="2280"/>
+        <w:gridCol w:w="3046"/>
+        <w:gridCol w:w="2596"/>
       </w:tblGrid>
       <w:tr>
         <w:tblPrEx>
@@ -192,26 +191,6 @@
             </w:r>
           </w:p>
         </w:tc>
-        <w:tc>
-          <w:tcPr>
-            <w:tcW w:w="0" w:type="auto"/>
-            <w:shd w:val="clear" w:color="auto" w:fill="auto"/>
-          </w:tcPr>
-          <w:p>
-            <w:pPr>
-              <w:jc w:val="center"/>
-              <w:rPr>
-                <w:sz w:val="32"/>
-              </w:rPr>
-            </w:pPr>
-            <w:r>
-              <w:rPr>
-                <w:sz w:val="32"/>
-              </w:rPr>
-              <w:t>Т-292 КПЯП</w:t>
-            </w:r>
-          </w:p>
-        </w:tc>
       </w:tr>
       <w:tr>
         <w:tblPrEx>
@@ -259,47 +238,67 @@
               <w:rPr>
                 <w:sz w:val="32"/>
               </w:rPr>
-              <w:t>14.04.2025 - 2</w:t>
-            </w:r>
-          </w:p>
-        </w:tc>
-        <w:tc>
-          <w:tcPr>
-            <w:tcW w:w="0" w:type="auto"/>
-            <w:shd w:val="clear" w:color="auto" w:fill="auto"/>
-          </w:tcPr>
-          <w:p>
-            <w:pPr>
-              <w:jc w:val="center"/>
-              <w:rPr>
-                <w:sz w:val="32"/>
-              </w:rPr>
-            </w:pPr>
-            <w:r>
-              <w:rPr>
-                <w:sz w:val="32"/>
-              </w:rPr>
-              <w:t>14.04.2025 - 2</w:t>
-            </w:r>
-          </w:p>
-        </w:tc>
-        <w:tc>
-          <w:tcPr>
-            <w:tcW w:w="0" w:type="auto"/>
-            <w:shd w:val="clear" w:color="auto" w:fill="auto"/>
-          </w:tcPr>
-          <w:p>
-            <w:pPr>
-              <w:jc w:val="center"/>
-              <w:rPr>
-                <w:sz w:val="32"/>
-              </w:rPr>
-            </w:pPr>
-            <w:r>
-              <w:rPr>
-                <w:sz w:val="32"/>
-              </w:rPr>
-              <w:t>15.04.2025 - 4</w:t>
+              <w:t>14.04.2025 - 6</w:t>
+            </w:r>
+          </w:p>
+        </w:tc>
+        <w:tc>
+          <w:tcPr>
+            <w:tcW w:w="0" w:type="auto"/>
+            <w:shd w:val="clear" w:color="auto" w:fill="auto"/>
+          </w:tcPr>
+          <w:p>
+            <w:pPr>
+              <w:jc w:val="center"/>
+              <w:rPr>
+                <w:sz w:val="32"/>
+              </w:rPr>
+            </w:pPr>
+            <w:r>
+              <w:rPr>
+                <w:sz w:val="32"/>
+              </w:rPr>
+              <w:t>14.04.2025 - 4</w:t>
+            </w:r>
+          </w:p>
+        </w:tc>
+        <w:tc>
+          <w:tcPr>
+            <w:tcW w:w="0" w:type="auto"/>
+            <w:shd w:val="clear" w:color="auto" w:fill="auto"/>
+          </w:tcPr>
+          <w:p>
+            <w:pPr>
+              <w:jc w:val="center"/>
+              <w:rPr>
+                <w:sz w:val="32"/>
+              </w:rPr>
+            </w:pPr>
+            <w:r>
+              <w:rPr>
+                <w:sz w:val="32"/>
+              </w:rPr>
+              <w:t>15.04.2025 - 8</w:t>
+            </w:r>
+          </w:p>
+        </w:tc>
+        <w:tc>
+          <w:tcPr>
+            <w:tcW w:w="0" w:type="auto"/>
+            <w:shd w:val="clear" w:color="auto" w:fill="auto"/>
+          </w:tcPr>
+          <w:p>
+            <w:pPr>
+              <w:jc w:val="center"/>
+              <w:rPr>
+                <w:sz w:val="32"/>
+              </w:rPr>
+            </w:pPr>
+            <w:r>
+              <w:rPr>
+                <w:sz w:val="32"/>
+              </w:rPr>
+              <w:t>15.04.2025 - 3</w:t>
             </w:r>
           </w:p>
         </w:tc>
@@ -339,47 +338,7 @@
               <w:rPr>
                 <w:sz w:val="32"/>
               </w:rPr>
-              <w:t>15.04.2025 - 1</w:t>
-            </w:r>
-          </w:p>
-        </w:tc>
-        <w:tc>
-          <w:tcPr>
-            <w:tcW w:w="0" w:type="auto"/>
-            <w:shd w:val="clear" w:color="auto" w:fill="auto"/>
-          </w:tcPr>
-          <w:p>
-            <w:pPr>
-              <w:jc w:val="center"/>
-              <w:rPr>
-                <w:sz w:val="32"/>
-              </w:rPr>
-            </w:pPr>
-            <w:r>
-              <w:rPr>
-                <w:sz w:val="32"/>
-              </w:rPr>
-              <w:t>15.04.2025 - 1</w:t>
-            </w:r>
-          </w:p>
-        </w:tc>
-        <w:tc>
-          <w:tcPr>
-            <w:tcW w:w="0" w:type="auto"/>
-            <w:shd w:val="clear" w:color="auto" w:fill="auto"/>
-          </w:tcPr>
-          <w:p>
-            <w:pPr>
-              <w:jc w:val="center"/>
-              <w:rPr>
-                <w:sz w:val="32"/>
-              </w:rPr>
-            </w:pPr>
-            <w:r>
-              <w:rPr>
-                <w:sz w:val="32"/>
-              </w:rPr>
-              <w:t>19.04.2025 - 7</w:t>
+              <w:t>15.04.2025 - 2</w:t>
             </w:r>
           </w:p>
         </w:tc>
@@ -410,86 +369,6 @@
               <w:rPr>
                 <w:sz w:val="32"/>
               </w:rPr>
-              <w:t>17.04.2025 - 1</w:t>
-            </w:r>
-          </w:p>
-        </w:tc>
-        <w:tc>
-          <w:tcPr>
-            <w:tcW w:w="0" w:type="auto"/>
-            <w:shd w:val="clear" w:color="auto" w:fill="auto"/>
-          </w:tcPr>
-          <w:p>
-            <w:pPr>
-              <w:jc w:val="center"/>
-              <w:rPr>
-                <w:sz w:val="32"/>
-              </w:rPr>
-            </w:pPr>
-            <w:r>
-              <w:rPr>
-                <w:sz w:val="32"/>
-              </w:rPr>
-              <w:t>Всего часов: 94</w:t>
-            </w:r>
-          </w:p>
-        </w:tc>
-        <w:tc>
-          <w:tcPr>
-            <w:tcW w:w="0" w:type="auto"/>
-            <w:shd w:val="clear" w:color="auto" w:fill="auto"/>
-          </w:tcPr>
-          <w:p>
-            <w:pPr>
-              <w:jc w:val="center"/>
-              <w:rPr>
-                <w:sz w:val="32"/>
-              </w:rPr>
-            </w:pPr>
-            <w:r>
-              <w:rPr>
-                <w:sz w:val="32"/>
-              </w:rPr>
-              <w:t>17.04.2025 - 1</w:t>
-            </w:r>
-          </w:p>
-        </w:tc>
-        <w:tc>
-          <w:tcPr>
-            <w:tcW w:w="0" w:type="auto"/>
-            <w:shd w:val="clear" w:color="auto" w:fill="auto"/>
-          </w:tcPr>
-          <w:p>
-            <w:pPr>
-              <w:jc w:val="center"/>
-              <w:rPr>
-                <w:sz w:val="32"/>
-              </w:rPr>
-            </w:pPr>
-            <w:r>
-              <w:rPr>
-                <w:sz w:val="32"/>
-              </w:rPr>
-              <w:t>Всего часов: 88</w:t>
-            </w:r>
-          </w:p>
-        </w:tc>
-        <w:tc>
-          <w:tcPr>
-            <w:tcW w:w="0" w:type="auto"/>
-            <w:shd w:val="clear" w:color="auto" w:fill="auto"/>
-          </w:tcPr>
-          <w:p>
-            <w:pPr>
-              <w:jc w:val="center"/>
-              <w:rPr>
-                <w:sz w:val="32"/>
-              </w:rPr>
-            </w:pPr>
-            <w:r>
-              <w:rPr>
-                <w:sz w:val="32"/>
-              </w:rPr>
               <w:t>17.04.2025 - 2</w:t>
             </w:r>
           </w:p>
@@ -510,47 +389,107 @@
               <w:rPr>
                 <w:sz w:val="32"/>
               </w:rPr>
-              <w:t>18.04.2025 - 2</w:t>
-            </w:r>
-          </w:p>
-        </w:tc>
-        <w:tc>
-          <w:tcPr>
-            <w:tcW w:w="0" w:type="auto"/>
-            <w:shd w:val="clear" w:color="auto" w:fill="auto"/>
-          </w:tcPr>
-          <w:p>
-            <w:pPr>
-              <w:jc w:val="center"/>
-              <w:rPr>
-                <w:sz w:val="32"/>
-              </w:rPr>
-            </w:pPr>
-            <w:r>
-              <w:rPr>
-                <w:sz w:val="32"/>
-              </w:rPr>
-              <w:t>Всего часов: 97</w:t>
-            </w:r>
-          </w:p>
-        </w:tc>
-        <w:tc>
-          <w:tcPr>
-            <w:tcW w:w="0" w:type="auto"/>
-            <w:shd w:val="clear" w:color="auto" w:fill="auto"/>
-          </w:tcPr>
-          <w:p>
-            <w:pPr>
-              <w:jc w:val="center"/>
-              <w:rPr>
-                <w:sz w:val="32"/>
-              </w:rPr>
-            </w:pPr>
-            <w:r>
-              <w:rPr>
-                <w:sz w:val="32"/>
-              </w:rPr>
-              <w:t>Всего часов: 106</w:t>
+              <w:t>Всего часов: 92</w:t>
+            </w:r>
+          </w:p>
+        </w:tc>
+        <w:tc>
+          <w:tcPr>
+            <w:tcW w:w="0" w:type="auto"/>
+            <w:shd w:val="clear" w:color="auto" w:fill="auto"/>
+          </w:tcPr>
+          <w:p>
+            <w:pPr>
+              <w:jc w:val="center"/>
+              <w:rPr>
+                <w:sz w:val="32"/>
+              </w:rPr>
+            </w:pPr>
+            <w:r>
+              <w:rPr>
+                <w:sz w:val="32"/>
+              </w:rPr>
+              <w:t>17.04.2025 - 2</w:t>
+            </w:r>
+          </w:p>
+        </w:tc>
+        <w:tc>
+          <w:tcPr>
+            <w:tcW w:w="0" w:type="auto"/>
+            <w:shd w:val="clear" w:color="auto" w:fill="auto"/>
+          </w:tcPr>
+          <w:p>
+            <w:pPr>
+              <w:jc w:val="center"/>
+              <w:rPr>
+                <w:sz w:val="32"/>
+              </w:rPr>
+            </w:pPr>
+            <w:r>
+              <w:rPr>
+                <w:sz w:val="32"/>
+              </w:rPr>
+              <w:t>Всего часов: 84</w:t>
+            </w:r>
+          </w:p>
+        </w:tc>
+        <w:tc>
+          <w:tcPr>
+            <w:tcW w:w="0" w:type="auto"/>
+            <w:shd w:val="clear" w:color="auto" w:fill="auto"/>
+          </w:tcPr>
+          <w:p>
+            <w:pPr>
+              <w:jc w:val="center"/>
+              <w:rPr>
+                <w:sz w:val="32"/>
+              </w:rPr>
+            </w:pPr>
+            <w:r>
+              <w:rPr>
+                <w:sz w:val="32"/>
+              </w:rPr>
+              <w:t>17.04.2025 - 4</w:t>
+            </w:r>
+          </w:p>
+        </w:tc>
+        <w:tc>
+          <w:tcPr>
+            <w:tcW w:w="0" w:type="auto"/>
+            <w:shd w:val="clear" w:color="auto" w:fill="auto"/>
+          </w:tcPr>
+          <w:p>
+            <w:pPr>
+              <w:jc w:val="center"/>
+              <w:rPr>
+                <w:sz w:val="32"/>
+              </w:rPr>
+            </w:pPr>
+            <w:r>
+              <w:rPr>
+                <w:sz w:val="32"/>
+              </w:rPr>
+              <w:t>18.04.2025 - 4</w:t>
+            </w:r>
+          </w:p>
+        </w:tc>
+        <w:tc>
+          <w:tcPr>
+            <w:tcW w:w="0" w:type="auto"/>
+            <w:shd w:val="clear" w:color="auto" w:fill="auto"/>
+          </w:tcPr>
+          <w:p>
+            <w:pPr>
+              <w:jc w:val="center"/>
+              <w:rPr>
+                <w:sz w:val="32"/>
+              </w:rPr>
+            </w:pPr>
+            <w:r>
+              <w:rPr>
+                <w:sz w:val="32"/>
+              </w:rPr>
+              <w:t>Всего часов: 96</w:t>
             </w:r>
           </w:p>
         </w:tc>
@@ -581,7 +520,107 @@
               <w:rPr>
                 <w:sz w:val="32"/>
               </w:rPr>
-              <w:t>18.04.2025 - 2</w:t>
+              <w:t>18.04.2025 - 4</w:t>
+            </w:r>
+          </w:p>
+        </w:tc>
+        <w:tc>
+          <w:tcPr>
+            <w:tcW w:w="0" w:type="auto"/>
+            <w:shd w:val="clear" w:color="auto" w:fill="auto"/>
+          </w:tcPr>
+          <w:p>
+            <w:pPr>
+              <w:jc w:val="center"/>
+              <w:rPr>
+                <w:sz w:val="32"/>
+              </w:rPr>
+            </w:pPr>
+            <w:r>
+              <w:rPr>
+                <w:sz w:val="32"/>
+              </w:rPr>
+              <w:t>Вычтено: 6</w:t>
+            </w:r>
+          </w:p>
+        </w:tc>
+        <w:tc>
+          <w:tcPr>
+            <w:tcW w:w="0" w:type="auto"/>
+            <w:shd w:val="clear" w:color="auto" w:fill="auto"/>
+          </w:tcPr>
+          <w:p>
+            <w:pPr>
+              <w:jc w:val="center"/>
+              <w:rPr>
+                <w:sz w:val="32"/>
+              </w:rPr>
+            </w:pPr>
+            <w:r>
+              <w:rPr>
+                <w:sz w:val="32"/>
+              </w:rPr>
+              <w:t>Всего часов: 88</w:t>
+            </w:r>
+          </w:p>
+        </w:tc>
+        <w:tc>
+          <w:tcPr>
+            <w:tcW w:w="0" w:type="auto"/>
+            <w:shd w:val="clear" w:color="auto" w:fill="auto"/>
+          </w:tcPr>
+          <w:p>
+            <w:pPr>
+              <w:jc w:val="center"/>
+              <w:rPr>
+                <w:sz w:val="32"/>
+              </w:rPr>
+            </w:pPr>
+            <w:r>
+              <w:rPr>
+                <w:sz w:val="32"/>
+              </w:rPr>
+              <w:t>Вычтено: 8</w:t>
+            </w:r>
+          </w:p>
+        </w:tc>
+        <w:tc>
+          <w:tcPr>
+            <w:tcW w:w="0" w:type="auto"/>
+            <w:shd w:val="clear" w:color="auto" w:fill="auto"/>
+          </w:tcPr>
+          <w:p>
+            <w:pPr>
+              <w:jc w:val="center"/>
+              <w:rPr>
+                <w:sz w:val="32"/>
+              </w:rPr>
+            </w:pPr>
+            <w:r>
+              <w:rPr>
+                <w:sz w:val="32"/>
+              </w:rPr>
+              <w:t>Всего часов: 84</w:t>
+            </w:r>
+          </w:p>
+        </w:tc>
+        <w:tc>
+          <w:tcPr>
+            <w:tcW w:w="0" w:type="auto"/>
+            <w:shd w:val="clear" w:color="auto" w:fill="auto"/>
+          </w:tcPr>
+          <w:p>
+            <w:pPr>
+              <w:jc w:val="center"/>
+              <w:rPr>
+                <w:sz w:val="32"/>
+              </w:rPr>
+            </w:pPr>
+            <w:r>
+              <w:rPr>
+                <w:sz w:val="32"/>
+              </w:rPr>
+              <w:t>Всего часов: 88</w:t>
             </w:r>
           </w:p>
         </w:tc>
@@ -602,126 +641,6 @@
                 <w:sz w:val="32"/>
               </w:rPr>
               <w:t>Вычтено: 2</w:t>
-            </w:r>
-          </w:p>
-        </w:tc>
-        <w:tc>
-          <w:tcPr>
-            <w:tcW w:w="0" w:type="auto"/>
-            <w:shd w:val="clear" w:color="auto" w:fill="auto"/>
-          </w:tcPr>
-          <w:p>
-            <w:pPr>
-              <w:jc w:val="center"/>
-              <w:rPr>
-                <w:sz w:val="32"/>
-              </w:rPr>
-            </w:pPr>
-            <w:r>
-              <w:rPr>
-                <w:sz w:val="32"/>
-              </w:rPr>
-              <w:t>Всего часов: 91</w:t>
-            </w:r>
-          </w:p>
-        </w:tc>
-        <w:tc>
-          <w:tcPr>
-            <w:tcW w:w="0" w:type="auto"/>
-            <w:shd w:val="clear" w:color="auto" w:fill="auto"/>
-          </w:tcPr>
-          <w:p>
-            <w:pPr>
-              <w:jc w:val="center"/>
-              <w:rPr>
-                <w:sz w:val="32"/>
-              </w:rPr>
-            </w:pPr>
-            <w:r>
-              <w:rPr>
-                <w:sz w:val="32"/>
-              </w:rPr>
-              <w:t>Вычтено: 4</w:t>
-            </w:r>
-          </w:p>
-        </w:tc>
-        <w:tc>
-          <w:tcPr>
-            <w:tcW w:w="0" w:type="auto"/>
-            <w:shd w:val="clear" w:color="auto" w:fill="auto"/>
-          </w:tcPr>
-          <w:p>
-            <w:pPr>
-              <w:jc w:val="center"/>
-              <w:rPr>
-                <w:sz w:val="32"/>
-              </w:rPr>
-            </w:pPr>
-            <w:r>
-              <w:rPr>
-                <w:sz w:val="32"/>
-              </w:rPr>
-              <w:t>Всего часов: 88</w:t>
-            </w:r>
-          </w:p>
-        </w:tc>
-        <w:tc>
-          <w:tcPr>
-            <w:tcW w:w="0" w:type="auto"/>
-            <w:shd w:val="clear" w:color="auto" w:fill="auto"/>
-          </w:tcPr>
-          <w:p>
-            <w:pPr>
-              <w:jc w:val="center"/>
-              <w:rPr>
-                <w:sz w:val="32"/>
-              </w:rPr>
-            </w:pPr>
-            <w:r>
-              <w:rPr>
-                <w:sz w:val="32"/>
-              </w:rPr>
-              <w:t>Всего часов: 91</w:t>
-            </w:r>
-          </w:p>
-        </w:tc>
-        <w:tc>
-          <w:tcPr>
-            <w:tcW w:w="0" w:type="auto"/>
-            <w:shd w:val="clear" w:color="auto" w:fill="auto"/>
-          </w:tcPr>
-          <w:p>
-            <w:pPr>
-              <w:jc w:val="center"/>
-              <w:rPr>
-                <w:sz w:val="32"/>
-              </w:rPr>
-            </w:pPr>
-            <w:r>
-              <w:rPr>
-                <w:sz w:val="32"/>
-              </w:rPr>
-              <w:t>Вычтено: 1</w:t>
-            </w:r>
-          </w:p>
-        </w:tc>
-        <w:tc>
-          <w:tcPr>
-            <w:tcW w:w="0" w:type="auto"/>
-            <w:shd w:val="clear" w:color="auto" w:fill="auto"/>
-          </w:tcPr>
-          <w:p>
-            <w:pPr>
-              <w:jc w:val="center"/>
-              <w:rPr>
-                <w:sz w:val="32"/>
-              </w:rPr>
-            </w:pPr>
-            <w:r>
-              <w:rPr>
-                <w:sz w:val="32"/>
-              </w:rPr>
-              <w:t>Вычтено: 7</w:t>
             </w:r>
           </w:p>
         </w:tc>
@@ -772,127 +691,107 @@
               <w:rPr>
                 <w:sz w:val="32"/>
               </w:rPr>
-              <w:t>Осталось: 92</w:t>
-            </w:r>
-          </w:p>
-        </w:tc>
-        <w:tc>
-          <w:tcPr>
-            <w:tcW w:w="0" w:type="auto"/>
-            <w:shd w:val="clear" w:color="auto" w:fill="auto"/>
-          </w:tcPr>
-          <w:p>
-            <w:pPr>
-              <w:jc w:val="center"/>
-              <w:rPr>
-                <w:sz w:val="32"/>
-              </w:rPr>
-            </w:pPr>
-            <w:r>
-              <w:rPr>
-                <w:sz w:val="32"/>
-              </w:rPr>
-              <w:t>Вычтено: 3</w:t>
-            </w:r>
-          </w:p>
-        </w:tc>
-        <w:tc>
-          <w:tcPr>
-            <w:tcW w:w="0" w:type="auto"/>
-            <w:shd w:val="clear" w:color="auto" w:fill="auto"/>
-          </w:tcPr>
-          <w:p>
-            <w:pPr>
-              <w:jc w:val="center"/>
-              <w:rPr>
-                <w:sz w:val="32"/>
-              </w:rPr>
-            </w:pPr>
-            <w:r>
-              <w:rPr>
-                <w:sz w:val="32"/>
-              </w:rPr>
-              <w:t>Осталось: 84</w:t>
-            </w:r>
-          </w:p>
-        </w:tc>
-        <w:tc>
-          <w:tcPr>
-            <w:tcW w:w="0" w:type="auto"/>
-            <w:shd w:val="clear" w:color="auto" w:fill="auto"/>
-          </w:tcPr>
-          <w:p>
-            <w:pPr>
-              <w:jc w:val="center"/>
-              <w:rPr>
-                <w:sz w:val="32"/>
-              </w:rPr>
-            </w:pPr>
-            <w:r>
-              <w:rPr>
-                <w:sz w:val="32"/>
-              </w:rPr>
-              <w:t>Вычтено: 4</w:t>
-            </w:r>
-          </w:p>
-        </w:tc>
-        <w:tc>
-          <w:tcPr>
-            <w:tcW w:w="0" w:type="auto"/>
-            <w:shd w:val="clear" w:color="auto" w:fill="auto"/>
-          </w:tcPr>
-          <w:p>
-            <w:pPr>
-              <w:jc w:val="center"/>
-              <w:rPr>
-                <w:sz w:val="32"/>
-              </w:rPr>
-            </w:pPr>
-            <w:r>
-              <w:rPr>
-                <w:sz w:val="32"/>
-              </w:rPr>
-              <w:t>Вычтено: 3</w:t>
-            </w:r>
-          </w:p>
-        </w:tc>
-        <w:tc>
-          <w:tcPr>
-            <w:tcW w:w="0" w:type="auto"/>
-            <w:shd w:val="clear" w:color="auto" w:fill="auto"/>
-          </w:tcPr>
-          <w:p>
-            <w:pPr>
-              <w:jc w:val="center"/>
-              <w:rPr>
-                <w:sz w:val="32"/>
-              </w:rPr>
-            </w:pPr>
-            <w:r>
-              <w:rPr>
-                <w:sz w:val="32"/>
-              </w:rPr>
-              <w:t>Осталось: 96</w:t>
-            </w:r>
-          </w:p>
-        </w:tc>
-        <w:tc>
-          <w:tcPr>
-            <w:tcW w:w="0" w:type="auto"/>
-            <w:shd w:val="clear" w:color="auto" w:fill="auto"/>
-          </w:tcPr>
-          <w:p>
-            <w:pPr>
-              <w:jc w:val="center"/>
-              <w:rPr>
-                <w:sz w:val="32"/>
-              </w:rPr>
-            </w:pPr>
-            <w:r>
-              <w:rPr>
-                <w:sz w:val="32"/>
-              </w:rPr>
-              <w:t>Осталось: 99</w:t>
+              <w:t>Осталось: 86</w:t>
+            </w:r>
+          </w:p>
+        </w:tc>
+        <w:tc>
+          <w:tcPr>
+            <w:tcW w:w="0" w:type="auto"/>
+            <w:shd w:val="clear" w:color="auto" w:fill="auto"/>
+          </w:tcPr>
+          <w:p>
+            <w:pPr>
+              <w:jc w:val="center"/>
+              <w:rPr>
+                <w:sz w:val="32"/>
+              </w:rPr>
+            </w:pPr>
+            <w:r>
+              <w:rPr>
+                <w:sz w:val="32"/>
+              </w:rPr>
+              <w:t>Вычтено: 6</w:t>
+            </w:r>
+          </w:p>
+        </w:tc>
+        <w:tc>
+          <w:tcPr>
+            <w:tcW w:w="0" w:type="auto"/>
+            <w:shd w:val="clear" w:color="auto" w:fill="auto"/>
+          </w:tcPr>
+          <w:p>
+            <w:pPr>
+              <w:jc w:val="center"/>
+              <w:rPr>
+                <w:sz w:val="32"/>
+              </w:rPr>
+            </w:pPr>
+            <w:r>
+              <w:rPr>
+                <w:sz w:val="32"/>
+              </w:rPr>
+              <w:t>Осталось: 76</w:t>
+            </w:r>
+          </w:p>
+        </w:tc>
+        <w:tc>
+          <w:tcPr>
+            <w:tcW w:w="0" w:type="auto"/>
+            <w:shd w:val="clear" w:color="auto" w:fill="auto"/>
+          </w:tcPr>
+          <w:p>
+            <w:pPr>
+              <w:jc w:val="center"/>
+              <w:rPr>
+                <w:sz w:val="32"/>
+              </w:rPr>
+            </w:pPr>
+            <w:r>
+              <w:rPr>
+                <w:sz w:val="32"/>
+              </w:rPr>
+              <w:t>Вычтено: 7</w:t>
+            </w:r>
+          </w:p>
+        </w:tc>
+        <w:tc>
+          <w:tcPr>
+            <w:tcW w:w="0" w:type="auto"/>
+            <w:shd w:val="clear" w:color="auto" w:fill="auto"/>
+          </w:tcPr>
+          <w:p>
+            <w:pPr>
+              <w:jc w:val="center"/>
+              <w:rPr>
+                <w:sz w:val="32"/>
+              </w:rPr>
+            </w:pPr>
+            <w:r>
+              <w:rPr>
+                <w:sz w:val="32"/>
+              </w:rPr>
+              <w:t>Вычтено: 6</w:t>
+            </w:r>
+          </w:p>
+        </w:tc>
+        <w:tc>
+          <w:tcPr>
+            <w:tcW w:w="0" w:type="auto"/>
+            <w:shd w:val="clear" w:color="auto" w:fill="auto"/>
+          </w:tcPr>
+          <w:p>
+            <w:pPr>
+              <w:jc w:val="center"/>
+              <w:rPr>
+                <w:sz w:val="32"/>
+              </w:rPr>
+            </w:pPr>
+            <w:r>
+              <w:rPr>
+                <w:sz w:val="32"/>
+              </w:rPr>
+              <w:t>Осталось: 94</w:t>
             </w:r>
           </w:p>
         </w:tc>
@@ -923,7 +822,7 @@
               <w:rPr>
                 <w:sz w:val="32"/>
               </w:rPr>
-              <w:t>Всего часов: 79</w:t>
+              <w:t>Всего часов: 71</w:t>
             </w:r>
           </w:p>
         </w:tc>
@@ -958,7 +857,7 @@
               <w:rPr>
                 <w:sz w:val="32"/>
               </w:rPr>
-              <w:t>Осталось: 88</w:t>
+              <w:t>Осталось: 82</w:t>
             </w:r>
           </w:p>
         </w:tc>
@@ -993,43 +892,28 @@
               <w:rPr>
                 <w:sz w:val="32"/>
               </w:rPr>
-              <w:t>Осталось: 84</w:t>
-            </w:r>
-          </w:p>
-        </w:tc>
-        <w:tc>
-          <w:tcPr>
-            <w:tcW w:w="0" w:type="auto"/>
-            <w:shd w:val="clear" w:color="auto" w:fill="auto"/>
-          </w:tcPr>
-          <w:p>
-            <w:pPr>
-              <w:jc w:val="center"/>
-              <w:rPr>
-                <w:sz w:val="32"/>
-              </w:rPr>
-            </w:pPr>
-            <w:r>
-              <w:rPr>
-                <w:sz w:val="32"/>
-              </w:rPr>
-              <w:t>Осталось: 88</w:t>
-            </w:r>
-          </w:p>
-        </w:tc>
-        <w:tc>
-          <w:tcPr>
-            <w:tcW w:w="0" w:type="auto"/>
-            <w:shd w:val="clear" w:color="auto" w:fill="auto"/>
-          </w:tcPr>
-          <w:p>
-            <w:pPr>
-              <w:jc w:val="center"/>
-              <w:rPr>
-                <w:b/>
-                <w:sz w:val="32"/>
-              </w:rPr>
-            </w:pPr>
+              <w:t>Осталось: 77</w:t>
+            </w:r>
+          </w:p>
+        </w:tc>
+        <w:tc>
+          <w:tcPr>
+            <w:tcW w:w="0" w:type="auto"/>
+            <w:shd w:val="clear" w:color="auto" w:fill="auto"/>
+          </w:tcPr>
+          <w:p>
+            <w:pPr>
+              <w:jc w:val="center"/>
+              <w:rPr>
+                <w:sz w:val="32"/>
+              </w:rPr>
+            </w:pPr>
+            <w:r>
+              <w:rPr>
+                <w:sz w:val="32"/>
+              </w:rPr>
+              <w:t>Осталось: 82</w:t>
+            </w:r>
           </w:p>
         </w:tc>
         <w:tc>
@@ -1074,23 +958,8 @@
               <w:rPr>
                 <w:sz w:val="32"/>
               </w:rPr>
-              <w:t>Вычтено: 8</w:t>
-            </w:r>
-          </w:p>
-        </w:tc>
-        <w:tc>
-          <w:tcPr>
-            <w:tcW w:w="0" w:type="auto"/>
-            <w:shd w:val="clear" w:color="auto" w:fill="auto"/>
-          </w:tcPr>
-          <w:p>
-            <w:pPr>
-              <w:jc w:val="center"/>
-              <w:rPr>
-                <w:b/>
-                <w:sz w:val="32"/>
-              </w:rPr>
-            </w:pPr>
+              <w:t>Вычтено: 11</w:t>
+            </w:r>
           </w:p>
         </w:tc>
         <w:tc>
@@ -1210,23 +1079,8 @@
               <w:rPr>
                 <w:sz w:val="32"/>
               </w:rPr>
-              <w:t>Осталось: 71</w:t>
-            </w:r>
-          </w:p>
-        </w:tc>
-        <w:tc>
-          <w:tcPr>
-            <w:tcW w:w="0" w:type="auto"/>
-            <w:shd w:val="clear" w:color="auto" w:fill="auto"/>
-          </w:tcPr>
-          <w:p>
-            <w:pPr>
-              <w:jc w:val="center"/>
-              <w:rPr>
-                <w:b/>
-                <w:sz w:val="32"/>
-              </w:rPr>
-            </w:pPr>
+              <w:t>Осталось: 60</w:t>
+            </w:r>
           </w:p>
         </w:tc>
         <w:tc>
@@ -1333,7 +1187,7 @@
           <w:b/>
           <w:sz w:val="32"/>
         </w:rPr>
-        <w:t>Дата создания: 15.04.2025</w:t>
+        <w:t>Дата создания: 04.05.2025</w:t>
       </w:r>
     </w:p>
     <w:p>

--- a/Kursach 2.0/WpfApp2/bin/Debug/Отчёты/Отчёт.docx
+++ b/Kursach 2.0/WpfApp2/bin/Debug/Отчёты/Отчёт.docx
@@ -15,7 +15,7 @@
           <w:b/>
           <w:sz w:val="32"/>
         </w:rPr>
-        <w:t>Отчёт по отработанным часам за Апрель 2025 года.</w:t>
+        <w:t>Отчёт по отработанным часам за Май 2025 года.</w:t>
       </w:r>
     </w:p>
     <w:tbl>
@@ -33,13 +33,14 @@
         <w:tblLook w:val="0000" w:firstRow="0" w:lastRow="0" w:firstColumn="0" w:lastColumn="0" w:noHBand="0" w:noVBand="0"/>
       </w:tblPr>
       <w:tblGrid>
-        <w:gridCol w:w="2280"/>
-        <w:gridCol w:w="3006"/>
-        <w:gridCol w:w="3046"/>
-        <w:gridCol w:w="3006"/>
-        <w:gridCol w:w="2280"/>
-        <w:gridCol w:w="3046"/>
-        <w:gridCol w:w="2596"/>
+        <w:gridCol w:w="2851"/>
+        <w:gridCol w:w="2891"/>
+        <w:gridCol w:w="2852"/>
+        <w:gridCol w:w="2297"/>
+        <w:gridCol w:w="2297"/>
+        <w:gridCol w:w="2892"/>
+        <w:gridCol w:w="2442"/>
+        <w:gridCol w:w="3014"/>
       </w:tblGrid>
       <w:tr>
         <w:tblPrEx>
@@ -67,6 +68,86 @@
               <w:rPr>
                 <w:sz w:val="32"/>
               </w:rPr>
+              <w:t>Т-292 ПрактПрограм</w:t>
+            </w:r>
+          </w:p>
+        </w:tc>
+        <w:tc>
+          <w:tcPr>
+            <w:tcW w:w="0" w:type="auto"/>
+            <w:shd w:val="clear" w:color="auto" w:fill="auto"/>
+          </w:tcPr>
+          <w:p>
+            <w:pPr>
+              <w:jc w:val="center"/>
+              <w:rPr>
+                <w:sz w:val="32"/>
+              </w:rPr>
+            </w:pPr>
+            <w:r>
+              <w:rPr>
+                <w:sz w:val="32"/>
+              </w:rPr>
+              <w:t>Т-291 ПрактРабПроф</w:t>
+            </w:r>
+          </w:p>
+        </w:tc>
+        <w:tc>
+          <w:tcPr>
+            <w:tcW w:w="0" w:type="auto"/>
+            <w:shd w:val="clear" w:color="auto" w:fill="auto"/>
+          </w:tcPr>
+          <w:p>
+            <w:pPr>
+              <w:jc w:val="center"/>
+              <w:rPr>
+                <w:sz w:val="32"/>
+              </w:rPr>
+            </w:pPr>
+            <w:r>
+              <w:rPr>
+                <w:sz w:val="32"/>
+              </w:rPr>
+              <w:t>Т-291 ПрактПрограм</w:t>
+            </w:r>
+          </w:p>
+        </w:tc>
+        <w:tc>
+          <w:tcPr>
+            <w:tcW w:w="0" w:type="auto"/>
+            <w:shd w:val="clear" w:color="auto" w:fill="auto"/>
+          </w:tcPr>
+          <w:p>
+            <w:pPr>
+              <w:jc w:val="center"/>
+              <w:rPr>
+                <w:sz w:val="32"/>
+              </w:rPr>
+            </w:pPr>
+            <w:r>
+              <w:rPr>
+                <w:sz w:val="32"/>
+              </w:rPr>
+              <w:t>Т-292 КПиЯП</w:t>
+            </w:r>
+          </w:p>
+        </w:tc>
+        <w:tc>
+          <w:tcPr>
+            <w:tcW w:w="0" w:type="auto"/>
+            <w:shd w:val="clear" w:color="auto" w:fill="auto"/>
+          </w:tcPr>
+          <w:p>
+            <w:pPr>
+              <w:jc w:val="center"/>
+              <w:rPr>
+                <w:sz w:val="32"/>
+              </w:rPr>
+            </w:pPr>
+            <w:r>
+              <w:rPr>
+                <w:sz w:val="32"/>
+              </w:rPr>
               <w:t>Т-291 КПиЯП</w:t>
             </w:r>
           </w:p>
@@ -87,86 +168,6 @@
               <w:rPr>
                 <w:sz w:val="32"/>
               </w:rPr>
-              <w:t>Т-292 ПрактПрограм</w:t>
-            </w:r>
-          </w:p>
-        </w:tc>
-        <w:tc>
-          <w:tcPr>
-            <w:tcW w:w="0" w:type="auto"/>
-            <w:shd w:val="clear" w:color="auto" w:fill="auto"/>
-          </w:tcPr>
-          <w:p>
-            <w:pPr>
-              <w:jc w:val="center"/>
-              <w:rPr>
-                <w:sz w:val="32"/>
-              </w:rPr>
-            </w:pPr>
-            <w:r>
-              <w:rPr>
-                <w:sz w:val="32"/>
-              </w:rPr>
-              <w:t>Т-291 ПрактРабПроф</w:t>
-            </w:r>
-          </w:p>
-        </w:tc>
-        <w:tc>
-          <w:tcPr>
-            <w:tcW w:w="0" w:type="auto"/>
-            <w:shd w:val="clear" w:color="auto" w:fill="auto"/>
-          </w:tcPr>
-          <w:p>
-            <w:pPr>
-              <w:jc w:val="center"/>
-              <w:rPr>
-                <w:sz w:val="32"/>
-              </w:rPr>
-            </w:pPr>
-            <w:r>
-              <w:rPr>
-                <w:sz w:val="32"/>
-              </w:rPr>
-              <w:t>Т-291 ПрактПрограм</w:t>
-            </w:r>
-          </w:p>
-        </w:tc>
-        <w:tc>
-          <w:tcPr>
-            <w:tcW w:w="0" w:type="auto"/>
-            <w:shd w:val="clear" w:color="auto" w:fill="auto"/>
-          </w:tcPr>
-          <w:p>
-            <w:pPr>
-              <w:jc w:val="center"/>
-              <w:rPr>
-                <w:sz w:val="32"/>
-              </w:rPr>
-            </w:pPr>
-            <w:r>
-              <w:rPr>
-                <w:sz w:val="32"/>
-              </w:rPr>
-              <w:t>Т-292 КПиЯП</w:t>
-            </w:r>
-          </w:p>
-        </w:tc>
-        <w:tc>
-          <w:tcPr>
-            <w:tcW w:w="0" w:type="auto"/>
-            <w:shd w:val="clear" w:color="auto" w:fill="auto"/>
-          </w:tcPr>
-          <w:p>
-            <w:pPr>
-              <w:jc w:val="center"/>
-              <w:rPr>
-                <w:sz w:val="32"/>
-              </w:rPr>
-            </w:pPr>
-            <w:r>
-              <w:rPr>
-                <w:sz w:val="32"/>
-              </w:rPr>
               <w:t>Т-292 ПрактРабПроф</w:t>
             </w:r>
           </w:p>
@@ -188,6 +189,26 @@
                 <w:sz w:val="32"/>
               </w:rPr>
               <w:t>Т-291 КураторЧас</w:t>
+            </w:r>
+          </w:p>
+        </w:tc>
+        <w:tc>
+          <w:tcPr>
+            <w:tcW w:w="0" w:type="auto"/>
+            <w:shd w:val="clear" w:color="auto" w:fill="auto"/>
+          </w:tcPr>
+          <w:p>
+            <w:pPr>
+              <w:jc w:val="center"/>
+              <w:rPr>
+                <w:sz w:val="32"/>
+              </w:rPr>
+            </w:pPr>
+            <w:r>
+              <w:rPr>
+                <w:sz w:val="32"/>
+              </w:rPr>
+              <w:t>Т-292 ПрактПрогра1м</w:t>
             </w:r>
           </w:p>
         </w:tc>
@@ -218,127 +239,147 @@
               <w:rPr>
                 <w:sz w:val="32"/>
               </w:rPr>
-              <w:t>14.04.2025 - 2</w:t>
-            </w:r>
-          </w:p>
-        </w:tc>
-        <w:tc>
-          <w:tcPr>
-            <w:tcW w:w="0" w:type="auto"/>
-            <w:shd w:val="clear" w:color="auto" w:fill="auto"/>
-          </w:tcPr>
-          <w:p>
-            <w:pPr>
-              <w:jc w:val="center"/>
-              <w:rPr>
-                <w:sz w:val="32"/>
-              </w:rPr>
-            </w:pPr>
-            <w:r>
-              <w:rPr>
-                <w:sz w:val="32"/>
-              </w:rPr>
-              <w:t>14.04.2025 - 6</w:t>
-            </w:r>
-          </w:p>
-        </w:tc>
-        <w:tc>
-          <w:tcPr>
-            <w:tcW w:w="0" w:type="auto"/>
-            <w:shd w:val="clear" w:color="auto" w:fill="auto"/>
-          </w:tcPr>
-          <w:p>
-            <w:pPr>
-              <w:jc w:val="center"/>
-              <w:rPr>
-                <w:sz w:val="32"/>
-              </w:rPr>
-            </w:pPr>
-            <w:r>
-              <w:rPr>
-                <w:sz w:val="32"/>
-              </w:rPr>
-              <w:t>14.04.2025 - 4</w:t>
-            </w:r>
-          </w:p>
-        </w:tc>
-        <w:tc>
-          <w:tcPr>
-            <w:tcW w:w="0" w:type="auto"/>
-            <w:shd w:val="clear" w:color="auto" w:fill="auto"/>
-          </w:tcPr>
-          <w:p>
-            <w:pPr>
-              <w:jc w:val="center"/>
-              <w:rPr>
-                <w:sz w:val="32"/>
-              </w:rPr>
-            </w:pPr>
-            <w:r>
-              <w:rPr>
-                <w:sz w:val="32"/>
-              </w:rPr>
-              <w:t>15.04.2025 - 8</w:t>
-            </w:r>
-          </w:p>
-        </w:tc>
-        <w:tc>
-          <w:tcPr>
-            <w:tcW w:w="0" w:type="auto"/>
-            <w:shd w:val="clear" w:color="auto" w:fill="auto"/>
-          </w:tcPr>
-          <w:p>
-            <w:pPr>
-              <w:jc w:val="center"/>
-              <w:rPr>
-                <w:sz w:val="32"/>
-              </w:rPr>
-            </w:pPr>
-            <w:r>
-              <w:rPr>
-                <w:sz w:val="32"/>
-              </w:rPr>
-              <w:t>15.04.2025 - 3</w:t>
-            </w:r>
-          </w:p>
-        </w:tc>
-        <w:tc>
-          <w:tcPr>
-            <w:tcW w:w="0" w:type="auto"/>
-            <w:shd w:val="clear" w:color="auto" w:fill="auto"/>
-          </w:tcPr>
-          <w:p>
-            <w:pPr>
-              <w:jc w:val="center"/>
-              <w:rPr>
-                <w:sz w:val="32"/>
-              </w:rPr>
-            </w:pPr>
-            <w:r>
-              <w:rPr>
-                <w:sz w:val="32"/>
-              </w:rPr>
-              <w:t>15.04.2025 - 2</w:t>
-            </w:r>
-          </w:p>
-        </w:tc>
-        <w:tc>
-          <w:tcPr>
-            <w:tcW w:w="0" w:type="auto"/>
-            <w:shd w:val="clear" w:color="auto" w:fill="auto"/>
-          </w:tcPr>
-          <w:p>
-            <w:pPr>
-              <w:jc w:val="center"/>
-              <w:rPr>
-                <w:sz w:val="32"/>
-              </w:rPr>
-            </w:pPr>
-            <w:r>
-              <w:rPr>
-                <w:sz w:val="32"/>
-              </w:rPr>
-              <w:t>15.04.2025 - 2</w:t>
+              <w:t>12.05.2025 - 4</w:t>
+            </w:r>
+          </w:p>
+        </w:tc>
+        <w:tc>
+          <w:tcPr>
+            <w:tcW w:w="0" w:type="auto"/>
+            <w:shd w:val="clear" w:color="auto" w:fill="auto"/>
+          </w:tcPr>
+          <w:p>
+            <w:pPr>
+              <w:jc w:val="center"/>
+              <w:rPr>
+                <w:sz w:val="32"/>
+              </w:rPr>
+            </w:pPr>
+            <w:r>
+              <w:rPr>
+                <w:sz w:val="32"/>
+              </w:rPr>
+              <w:t>12.05.2025 - 2</w:t>
+            </w:r>
+          </w:p>
+        </w:tc>
+        <w:tc>
+          <w:tcPr>
+            <w:tcW w:w="0" w:type="auto"/>
+            <w:shd w:val="clear" w:color="auto" w:fill="auto"/>
+          </w:tcPr>
+          <w:p>
+            <w:pPr>
+              <w:jc w:val="center"/>
+              <w:rPr>
+                <w:sz w:val="32"/>
+              </w:rPr>
+            </w:pPr>
+            <w:r>
+              <w:rPr>
+                <w:sz w:val="32"/>
+              </w:rPr>
+              <w:t>13.05.2025 - 4</w:t>
+            </w:r>
+          </w:p>
+        </w:tc>
+        <w:tc>
+          <w:tcPr>
+            <w:tcW w:w="0" w:type="auto"/>
+            <w:shd w:val="clear" w:color="auto" w:fill="auto"/>
+          </w:tcPr>
+          <w:p>
+            <w:pPr>
+              <w:jc w:val="center"/>
+              <w:rPr>
+                <w:sz w:val="32"/>
+              </w:rPr>
+            </w:pPr>
+            <w:r>
+              <w:rPr>
+                <w:sz w:val="32"/>
+              </w:rPr>
+              <w:t>13.05.2025 - 2</w:t>
+            </w:r>
+          </w:p>
+        </w:tc>
+        <w:tc>
+          <w:tcPr>
+            <w:tcW w:w="0" w:type="auto"/>
+            <w:shd w:val="clear" w:color="auto" w:fill="auto"/>
+          </w:tcPr>
+          <w:p>
+            <w:pPr>
+              <w:jc w:val="center"/>
+              <w:rPr>
+                <w:sz w:val="32"/>
+              </w:rPr>
+            </w:pPr>
+            <w:r>
+              <w:rPr>
+                <w:sz w:val="32"/>
+              </w:rPr>
+              <w:t>15.05.2025 - 2</w:t>
+            </w:r>
+          </w:p>
+        </w:tc>
+        <w:tc>
+          <w:tcPr>
+            <w:tcW w:w="0" w:type="auto"/>
+            <w:shd w:val="clear" w:color="auto" w:fill="auto"/>
+          </w:tcPr>
+          <w:p>
+            <w:pPr>
+              <w:jc w:val="center"/>
+              <w:rPr>
+                <w:sz w:val="32"/>
+              </w:rPr>
+            </w:pPr>
+            <w:r>
+              <w:rPr>
+                <w:sz w:val="32"/>
+              </w:rPr>
+              <w:t>16.05.2025 - 4</w:t>
+            </w:r>
+          </w:p>
+        </w:tc>
+        <w:tc>
+          <w:tcPr>
+            <w:tcW w:w="0" w:type="auto"/>
+            <w:shd w:val="clear" w:color="auto" w:fill="auto"/>
+          </w:tcPr>
+          <w:p>
+            <w:pPr>
+              <w:jc w:val="center"/>
+              <w:rPr>
+                <w:sz w:val="32"/>
+              </w:rPr>
+            </w:pPr>
+            <w:r>
+              <w:rPr>
+                <w:sz w:val="32"/>
+              </w:rPr>
+              <w:t>16.05.2025 - 1</w:t>
+            </w:r>
+          </w:p>
+        </w:tc>
+        <w:tc>
+          <w:tcPr>
+            <w:tcW w:w="0" w:type="auto"/>
+            <w:shd w:val="clear" w:color="auto" w:fill="auto"/>
+          </w:tcPr>
+          <w:p>
+            <w:pPr>
+              <w:jc w:val="center"/>
+              <w:rPr>
+                <w:sz w:val="32"/>
+              </w:rPr>
+            </w:pPr>
+            <w:r>
+              <w:rPr>
+                <w:sz w:val="32"/>
+              </w:rPr>
+              <w:t>16.05.2025 - 1</w:t>
             </w:r>
           </w:p>
         </w:tc>
@@ -369,127 +410,147 @@
               <w:rPr>
                 <w:sz w:val="32"/>
               </w:rPr>
-              <w:t>17.04.2025 - 2</w:t>
-            </w:r>
-          </w:p>
-        </w:tc>
-        <w:tc>
-          <w:tcPr>
-            <w:tcW w:w="0" w:type="auto"/>
-            <w:shd w:val="clear" w:color="auto" w:fill="auto"/>
-          </w:tcPr>
-          <w:p>
-            <w:pPr>
-              <w:jc w:val="center"/>
-              <w:rPr>
-                <w:sz w:val="32"/>
-              </w:rPr>
-            </w:pPr>
-            <w:r>
-              <w:rPr>
-                <w:sz w:val="32"/>
-              </w:rPr>
-              <w:t>Всего часов: 92</w:t>
-            </w:r>
-          </w:p>
-        </w:tc>
-        <w:tc>
-          <w:tcPr>
-            <w:tcW w:w="0" w:type="auto"/>
-            <w:shd w:val="clear" w:color="auto" w:fill="auto"/>
-          </w:tcPr>
-          <w:p>
-            <w:pPr>
-              <w:jc w:val="center"/>
-              <w:rPr>
-                <w:sz w:val="32"/>
-              </w:rPr>
-            </w:pPr>
-            <w:r>
-              <w:rPr>
-                <w:sz w:val="32"/>
-              </w:rPr>
-              <w:t>17.04.2025 - 2</w:t>
-            </w:r>
-          </w:p>
-        </w:tc>
-        <w:tc>
-          <w:tcPr>
-            <w:tcW w:w="0" w:type="auto"/>
-            <w:shd w:val="clear" w:color="auto" w:fill="auto"/>
-          </w:tcPr>
-          <w:p>
-            <w:pPr>
-              <w:jc w:val="center"/>
-              <w:rPr>
-                <w:sz w:val="32"/>
-              </w:rPr>
-            </w:pPr>
-            <w:r>
-              <w:rPr>
-                <w:sz w:val="32"/>
-              </w:rPr>
-              <w:t>Всего часов: 84</w:t>
-            </w:r>
-          </w:p>
-        </w:tc>
-        <w:tc>
-          <w:tcPr>
-            <w:tcW w:w="0" w:type="auto"/>
-            <w:shd w:val="clear" w:color="auto" w:fill="auto"/>
-          </w:tcPr>
-          <w:p>
-            <w:pPr>
-              <w:jc w:val="center"/>
-              <w:rPr>
-                <w:sz w:val="32"/>
-              </w:rPr>
-            </w:pPr>
-            <w:r>
-              <w:rPr>
-                <w:sz w:val="32"/>
-              </w:rPr>
-              <w:t>17.04.2025 - 4</w:t>
-            </w:r>
-          </w:p>
-        </w:tc>
-        <w:tc>
-          <w:tcPr>
-            <w:tcW w:w="0" w:type="auto"/>
-            <w:shd w:val="clear" w:color="auto" w:fill="auto"/>
-          </w:tcPr>
-          <w:p>
-            <w:pPr>
-              <w:jc w:val="center"/>
-              <w:rPr>
-                <w:sz w:val="32"/>
-              </w:rPr>
-            </w:pPr>
-            <w:r>
-              <w:rPr>
-                <w:sz w:val="32"/>
-              </w:rPr>
-              <w:t>18.04.2025 - 4</w:t>
-            </w:r>
-          </w:p>
-        </w:tc>
-        <w:tc>
-          <w:tcPr>
-            <w:tcW w:w="0" w:type="auto"/>
-            <w:shd w:val="clear" w:color="auto" w:fill="auto"/>
-          </w:tcPr>
-          <w:p>
-            <w:pPr>
-              <w:jc w:val="center"/>
-              <w:rPr>
-                <w:sz w:val="32"/>
-              </w:rPr>
-            </w:pPr>
-            <w:r>
-              <w:rPr>
-                <w:sz w:val="32"/>
-              </w:rPr>
-              <w:t>Всего часов: 96</w:t>
+              <w:t>Всего часов: 123</w:t>
+            </w:r>
+          </w:p>
+        </w:tc>
+        <w:tc>
+          <w:tcPr>
+            <w:tcW w:w="0" w:type="auto"/>
+            <w:shd w:val="clear" w:color="auto" w:fill="auto"/>
+          </w:tcPr>
+          <w:p>
+            <w:pPr>
+              <w:jc w:val="center"/>
+              <w:rPr>
+                <w:sz w:val="32"/>
+              </w:rPr>
+            </w:pPr>
+            <w:r>
+              <w:rPr>
+                <w:sz w:val="32"/>
+              </w:rPr>
+              <w:t>16.05.2025 - 1</w:t>
+            </w:r>
+          </w:p>
+        </w:tc>
+        <w:tc>
+          <w:tcPr>
+            <w:tcW w:w="0" w:type="auto"/>
+            <w:shd w:val="clear" w:color="auto" w:fill="auto"/>
+          </w:tcPr>
+          <w:p>
+            <w:pPr>
+              <w:jc w:val="center"/>
+              <w:rPr>
+                <w:sz w:val="32"/>
+              </w:rPr>
+            </w:pPr>
+            <w:r>
+              <w:rPr>
+                <w:sz w:val="32"/>
+              </w:rPr>
+              <w:t>Всего часов: 123</w:t>
+            </w:r>
+          </w:p>
+        </w:tc>
+        <w:tc>
+          <w:tcPr>
+            <w:tcW w:w="0" w:type="auto"/>
+            <w:shd w:val="clear" w:color="auto" w:fill="auto"/>
+          </w:tcPr>
+          <w:p>
+            <w:pPr>
+              <w:jc w:val="center"/>
+              <w:rPr>
+                <w:sz w:val="32"/>
+              </w:rPr>
+            </w:pPr>
+            <w:r>
+              <w:rPr>
+                <w:sz w:val="32"/>
+              </w:rPr>
+              <w:t>15.05.2025 - 2</w:t>
+            </w:r>
+          </w:p>
+        </w:tc>
+        <w:tc>
+          <w:tcPr>
+            <w:tcW w:w="0" w:type="auto"/>
+            <w:shd w:val="clear" w:color="auto" w:fill="auto"/>
+          </w:tcPr>
+          <w:p>
+            <w:pPr>
+              <w:jc w:val="center"/>
+              <w:rPr>
+                <w:sz w:val="32"/>
+              </w:rPr>
+            </w:pPr>
+            <w:r>
+              <w:rPr>
+                <w:sz w:val="32"/>
+              </w:rPr>
+              <w:t>16.05.2025 - 2</w:t>
+            </w:r>
+          </w:p>
+        </w:tc>
+        <w:tc>
+          <w:tcPr>
+            <w:tcW w:w="0" w:type="auto"/>
+            <w:shd w:val="clear" w:color="auto" w:fill="auto"/>
+          </w:tcPr>
+          <w:p>
+            <w:pPr>
+              <w:jc w:val="center"/>
+              <w:rPr>
+                <w:sz w:val="32"/>
+              </w:rPr>
+            </w:pPr>
+            <w:r>
+              <w:rPr>
+                <w:sz w:val="32"/>
+              </w:rPr>
+              <w:t>Всего часов: 123</w:t>
+            </w:r>
+          </w:p>
+        </w:tc>
+        <w:tc>
+          <w:tcPr>
+            <w:tcW w:w="0" w:type="auto"/>
+            <w:shd w:val="clear" w:color="auto" w:fill="auto"/>
+          </w:tcPr>
+          <w:p>
+            <w:pPr>
+              <w:jc w:val="center"/>
+              <w:rPr>
+                <w:sz w:val="32"/>
+              </w:rPr>
+            </w:pPr>
+            <w:r>
+              <w:rPr>
+                <w:sz w:val="32"/>
+              </w:rPr>
+              <w:t>Всего часов: 123</w:t>
+            </w:r>
+          </w:p>
+        </w:tc>
+        <w:tc>
+          <w:tcPr>
+            <w:tcW w:w="0" w:type="auto"/>
+            <w:shd w:val="clear" w:color="auto" w:fill="auto"/>
+          </w:tcPr>
+          <w:p>
+            <w:pPr>
+              <w:jc w:val="center"/>
+              <w:rPr>
+                <w:sz w:val="32"/>
+              </w:rPr>
+            </w:pPr>
+            <w:r>
+              <w:rPr>
+                <w:sz w:val="32"/>
+              </w:rPr>
+              <w:t>Всего часов: 123</w:t>
             </w:r>
           </w:p>
         </w:tc>
@@ -520,127 +581,147 @@
               <w:rPr>
                 <w:sz w:val="32"/>
               </w:rPr>
-              <w:t>18.04.2025 - 4</w:t>
-            </w:r>
-          </w:p>
-        </w:tc>
-        <w:tc>
-          <w:tcPr>
-            <w:tcW w:w="0" w:type="auto"/>
-            <w:shd w:val="clear" w:color="auto" w:fill="auto"/>
-          </w:tcPr>
-          <w:p>
-            <w:pPr>
-              <w:jc w:val="center"/>
-              <w:rPr>
-                <w:sz w:val="32"/>
-              </w:rPr>
-            </w:pPr>
-            <w:r>
-              <w:rPr>
-                <w:sz w:val="32"/>
-              </w:rPr>
-              <w:t>Вычтено: 6</w:t>
-            </w:r>
-          </w:p>
-        </w:tc>
-        <w:tc>
-          <w:tcPr>
-            <w:tcW w:w="0" w:type="auto"/>
-            <w:shd w:val="clear" w:color="auto" w:fill="auto"/>
-          </w:tcPr>
-          <w:p>
-            <w:pPr>
-              <w:jc w:val="center"/>
-              <w:rPr>
-                <w:sz w:val="32"/>
-              </w:rPr>
-            </w:pPr>
-            <w:r>
-              <w:rPr>
-                <w:sz w:val="32"/>
-              </w:rPr>
-              <w:t>Всего часов: 88</w:t>
-            </w:r>
-          </w:p>
-        </w:tc>
-        <w:tc>
-          <w:tcPr>
-            <w:tcW w:w="0" w:type="auto"/>
-            <w:shd w:val="clear" w:color="auto" w:fill="auto"/>
-          </w:tcPr>
-          <w:p>
-            <w:pPr>
-              <w:jc w:val="center"/>
-              <w:rPr>
-                <w:sz w:val="32"/>
-              </w:rPr>
-            </w:pPr>
-            <w:r>
-              <w:rPr>
-                <w:sz w:val="32"/>
-              </w:rPr>
-              <w:t>Вычтено: 8</w:t>
-            </w:r>
-          </w:p>
-        </w:tc>
-        <w:tc>
-          <w:tcPr>
-            <w:tcW w:w="0" w:type="auto"/>
-            <w:shd w:val="clear" w:color="auto" w:fill="auto"/>
-          </w:tcPr>
-          <w:p>
-            <w:pPr>
-              <w:jc w:val="center"/>
-              <w:rPr>
-                <w:sz w:val="32"/>
-              </w:rPr>
-            </w:pPr>
-            <w:r>
-              <w:rPr>
-                <w:sz w:val="32"/>
-              </w:rPr>
-              <w:t>Всего часов: 84</w:t>
-            </w:r>
-          </w:p>
-        </w:tc>
-        <w:tc>
-          <w:tcPr>
-            <w:tcW w:w="0" w:type="auto"/>
-            <w:shd w:val="clear" w:color="auto" w:fill="auto"/>
-          </w:tcPr>
-          <w:p>
-            <w:pPr>
-              <w:jc w:val="center"/>
-              <w:rPr>
-                <w:sz w:val="32"/>
-              </w:rPr>
-            </w:pPr>
-            <w:r>
-              <w:rPr>
-                <w:sz w:val="32"/>
-              </w:rPr>
-              <w:t>Всего часов: 88</w:t>
-            </w:r>
-          </w:p>
-        </w:tc>
-        <w:tc>
-          <w:tcPr>
-            <w:tcW w:w="0" w:type="auto"/>
-            <w:shd w:val="clear" w:color="auto" w:fill="auto"/>
-          </w:tcPr>
-          <w:p>
-            <w:pPr>
-              <w:jc w:val="center"/>
-              <w:rPr>
-                <w:sz w:val="32"/>
-              </w:rPr>
-            </w:pPr>
-            <w:r>
-              <w:rPr>
-                <w:sz w:val="32"/>
-              </w:rPr>
-              <w:t>Вычтено: 2</w:t>
+              <w:t>Вычтено: 4</w:t>
+            </w:r>
+          </w:p>
+        </w:tc>
+        <w:tc>
+          <w:tcPr>
+            <w:tcW w:w="0" w:type="auto"/>
+            <w:shd w:val="clear" w:color="auto" w:fill="auto"/>
+          </w:tcPr>
+          <w:p>
+            <w:pPr>
+              <w:jc w:val="center"/>
+              <w:rPr>
+                <w:sz w:val="32"/>
+              </w:rPr>
+            </w:pPr>
+            <w:r>
+              <w:rPr>
+                <w:sz w:val="32"/>
+              </w:rPr>
+              <w:t>Всего часов: 123</w:t>
+            </w:r>
+          </w:p>
+        </w:tc>
+        <w:tc>
+          <w:tcPr>
+            <w:tcW w:w="0" w:type="auto"/>
+            <w:shd w:val="clear" w:color="auto" w:fill="auto"/>
+          </w:tcPr>
+          <w:p>
+            <w:pPr>
+              <w:jc w:val="center"/>
+              <w:rPr>
+                <w:sz w:val="32"/>
+              </w:rPr>
+            </w:pPr>
+            <w:r>
+              <w:rPr>
+                <w:sz w:val="32"/>
+              </w:rPr>
+              <w:t>Вычтено: 4</w:t>
+            </w:r>
+          </w:p>
+        </w:tc>
+        <w:tc>
+          <w:tcPr>
+            <w:tcW w:w="0" w:type="auto"/>
+            <w:shd w:val="clear" w:color="auto" w:fill="auto"/>
+          </w:tcPr>
+          <w:p>
+            <w:pPr>
+              <w:jc w:val="center"/>
+              <w:rPr>
+                <w:sz w:val="32"/>
+              </w:rPr>
+            </w:pPr>
+            <w:r>
+              <w:rPr>
+                <w:sz w:val="32"/>
+              </w:rPr>
+              <w:t>Всего часов: 123</w:t>
+            </w:r>
+          </w:p>
+        </w:tc>
+        <w:tc>
+          <w:tcPr>
+            <w:tcW w:w="0" w:type="auto"/>
+            <w:shd w:val="clear" w:color="auto" w:fill="auto"/>
+          </w:tcPr>
+          <w:p>
+            <w:pPr>
+              <w:jc w:val="center"/>
+              <w:rPr>
+                <w:sz w:val="32"/>
+              </w:rPr>
+            </w:pPr>
+            <w:r>
+              <w:rPr>
+                <w:sz w:val="32"/>
+              </w:rPr>
+              <w:t>Всего часов: 123</w:t>
+            </w:r>
+          </w:p>
+        </w:tc>
+        <w:tc>
+          <w:tcPr>
+            <w:tcW w:w="0" w:type="auto"/>
+            <w:shd w:val="clear" w:color="auto" w:fill="auto"/>
+          </w:tcPr>
+          <w:p>
+            <w:pPr>
+              <w:jc w:val="center"/>
+              <w:rPr>
+                <w:sz w:val="32"/>
+              </w:rPr>
+            </w:pPr>
+            <w:r>
+              <w:rPr>
+                <w:sz w:val="32"/>
+              </w:rPr>
+              <w:t>Вычтено: 4</w:t>
+            </w:r>
+          </w:p>
+        </w:tc>
+        <w:tc>
+          <w:tcPr>
+            <w:tcW w:w="0" w:type="auto"/>
+            <w:shd w:val="clear" w:color="auto" w:fill="auto"/>
+          </w:tcPr>
+          <w:p>
+            <w:pPr>
+              <w:jc w:val="center"/>
+              <w:rPr>
+                <w:sz w:val="32"/>
+              </w:rPr>
+            </w:pPr>
+            <w:r>
+              <w:rPr>
+                <w:sz w:val="32"/>
+              </w:rPr>
+              <w:t>Вычтено: 1</w:t>
+            </w:r>
+          </w:p>
+        </w:tc>
+        <w:tc>
+          <w:tcPr>
+            <w:tcW w:w="0" w:type="auto"/>
+            <w:shd w:val="clear" w:color="auto" w:fill="auto"/>
+          </w:tcPr>
+          <w:p>
+            <w:pPr>
+              <w:jc w:val="center"/>
+              <w:rPr>
+                <w:sz w:val="32"/>
+              </w:rPr>
+            </w:pPr>
+            <w:r>
+              <w:rPr>
+                <w:sz w:val="32"/>
+              </w:rPr>
+              <w:t>Вычтено: 1</w:t>
             </w:r>
           </w:p>
         </w:tc>
@@ -671,127 +752,147 @@
               <w:rPr>
                 <w:sz w:val="32"/>
               </w:rPr>
-              <w:t>12.04.2025 - 3</w:t>
-            </w:r>
-          </w:p>
-        </w:tc>
-        <w:tc>
-          <w:tcPr>
-            <w:tcW w:w="0" w:type="auto"/>
-            <w:shd w:val="clear" w:color="auto" w:fill="auto"/>
-          </w:tcPr>
-          <w:p>
-            <w:pPr>
-              <w:jc w:val="center"/>
-              <w:rPr>
-                <w:sz w:val="32"/>
-              </w:rPr>
-            </w:pPr>
-            <w:r>
-              <w:rPr>
-                <w:sz w:val="32"/>
-              </w:rPr>
-              <w:t>Осталось: 86</w:t>
-            </w:r>
-          </w:p>
-        </w:tc>
-        <w:tc>
-          <w:tcPr>
-            <w:tcW w:w="0" w:type="auto"/>
-            <w:shd w:val="clear" w:color="auto" w:fill="auto"/>
-          </w:tcPr>
-          <w:p>
-            <w:pPr>
-              <w:jc w:val="center"/>
-              <w:rPr>
-                <w:sz w:val="32"/>
-              </w:rPr>
-            </w:pPr>
-            <w:r>
-              <w:rPr>
-                <w:sz w:val="32"/>
-              </w:rPr>
-              <w:t>Вычтено: 6</w:t>
-            </w:r>
-          </w:p>
-        </w:tc>
-        <w:tc>
-          <w:tcPr>
-            <w:tcW w:w="0" w:type="auto"/>
-            <w:shd w:val="clear" w:color="auto" w:fill="auto"/>
-          </w:tcPr>
-          <w:p>
-            <w:pPr>
-              <w:jc w:val="center"/>
-              <w:rPr>
-                <w:sz w:val="32"/>
-              </w:rPr>
-            </w:pPr>
-            <w:r>
-              <w:rPr>
-                <w:sz w:val="32"/>
-              </w:rPr>
-              <w:t>Осталось: 76</w:t>
-            </w:r>
-          </w:p>
-        </w:tc>
-        <w:tc>
-          <w:tcPr>
-            <w:tcW w:w="0" w:type="auto"/>
-            <w:shd w:val="clear" w:color="auto" w:fill="auto"/>
-          </w:tcPr>
-          <w:p>
-            <w:pPr>
-              <w:jc w:val="center"/>
-              <w:rPr>
-                <w:sz w:val="32"/>
-              </w:rPr>
-            </w:pPr>
-            <w:r>
-              <w:rPr>
-                <w:sz w:val="32"/>
-              </w:rPr>
-              <w:t>Вычтено: 7</w:t>
-            </w:r>
-          </w:p>
-        </w:tc>
-        <w:tc>
-          <w:tcPr>
-            <w:tcW w:w="0" w:type="auto"/>
-            <w:shd w:val="clear" w:color="auto" w:fill="auto"/>
-          </w:tcPr>
-          <w:p>
-            <w:pPr>
-              <w:jc w:val="center"/>
-              <w:rPr>
-                <w:sz w:val="32"/>
-              </w:rPr>
-            </w:pPr>
-            <w:r>
-              <w:rPr>
-                <w:sz w:val="32"/>
-              </w:rPr>
-              <w:t>Вычтено: 6</w:t>
-            </w:r>
-          </w:p>
-        </w:tc>
-        <w:tc>
-          <w:tcPr>
-            <w:tcW w:w="0" w:type="auto"/>
-            <w:shd w:val="clear" w:color="auto" w:fill="auto"/>
-          </w:tcPr>
-          <w:p>
-            <w:pPr>
-              <w:jc w:val="center"/>
-              <w:rPr>
-                <w:sz w:val="32"/>
-              </w:rPr>
-            </w:pPr>
-            <w:r>
-              <w:rPr>
-                <w:sz w:val="32"/>
-              </w:rPr>
-              <w:t>Осталось: 94</w:t>
+              <w:t>Осталось: 119</w:t>
+            </w:r>
+          </w:p>
+        </w:tc>
+        <w:tc>
+          <w:tcPr>
+            <w:tcW w:w="0" w:type="auto"/>
+            <w:shd w:val="clear" w:color="auto" w:fill="auto"/>
+          </w:tcPr>
+          <w:p>
+            <w:pPr>
+              <w:jc w:val="center"/>
+              <w:rPr>
+                <w:sz w:val="32"/>
+              </w:rPr>
+            </w:pPr>
+            <w:r>
+              <w:rPr>
+                <w:sz w:val="32"/>
+              </w:rPr>
+              <w:t>Вычтено: 3</w:t>
+            </w:r>
+          </w:p>
+        </w:tc>
+        <w:tc>
+          <w:tcPr>
+            <w:tcW w:w="0" w:type="auto"/>
+            <w:shd w:val="clear" w:color="auto" w:fill="auto"/>
+          </w:tcPr>
+          <w:p>
+            <w:pPr>
+              <w:jc w:val="center"/>
+              <w:rPr>
+                <w:sz w:val="32"/>
+              </w:rPr>
+            </w:pPr>
+            <w:r>
+              <w:rPr>
+                <w:sz w:val="32"/>
+              </w:rPr>
+              <w:t>Осталось: 119</w:t>
+            </w:r>
+          </w:p>
+        </w:tc>
+        <w:tc>
+          <w:tcPr>
+            <w:tcW w:w="0" w:type="auto"/>
+            <w:shd w:val="clear" w:color="auto" w:fill="auto"/>
+          </w:tcPr>
+          <w:p>
+            <w:pPr>
+              <w:jc w:val="center"/>
+              <w:rPr>
+                <w:sz w:val="32"/>
+              </w:rPr>
+            </w:pPr>
+            <w:r>
+              <w:rPr>
+                <w:sz w:val="32"/>
+              </w:rPr>
+              <w:t>Вычтено: 4</w:t>
+            </w:r>
+          </w:p>
+        </w:tc>
+        <w:tc>
+          <w:tcPr>
+            <w:tcW w:w="0" w:type="auto"/>
+            <w:shd w:val="clear" w:color="auto" w:fill="auto"/>
+          </w:tcPr>
+          <w:p>
+            <w:pPr>
+              <w:jc w:val="center"/>
+              <w:rPr>
+                <w:sz w:val="32"/>
+              </w:rPr>
+            </w:pPr>
+            <w:r>
+              <w:rPr>
+                <w:sz w:val="32"/>
+              </w:rPr>
+              <w:t>Вычтено: 4</w:t>
+            </w:r>
+          </w:p>
+        </w:tc>
+        <w:tc>
+          <w:tcPr>
+            <w:tcW w:w="0" w:type="auto"/>
+            <w:shd w:val="clear" w:color="auto" w:fill="auto"/>
+          </w:tcPr>
+          <w:p>
+            <w:pPr>
+              <w:jc w:val="center"/>
+              <w:rPr>
+                <w:sz w:val="32"/>
+              </w:rPr>
+            </w:pPr>
+            <w:r>
+              <w:rPr>
+                <w:sz w:val="32"/>
+              </w:rPr>
+              <w:t>Осталось: 119</w:t>
+            </w:r>
+          </w:p>
+        </w:tc>
+        <w:tc>
+          <w:tcPr>
+            <w:tcW w:w="0" w:type="auto"/>
+            <w:shd w:val="clear" w:color="auto" w:fill="auto"/>
+          </w:tcPr>
+          <w:p>
+            <w:pPr>
+              <w:jc w:val="center"/>
+              <w:rPr>
+                <w:sz w:val="32"/>
+              </w:rPr>
+            </w:pPr>
+            <w:r>
+              <w:rPr>
+                <w:sz w:val="32"/>
+              </w:rPr>
+              <w:t>Осталось: 122</w:t>
+            </w:r>
+          </w:p>
+        </w:tc>
+        <w:tc>
+          <w:tcPr>
+            <w:tcW w:w="0" w:type="auto"/>
+            <w:shd w:val="clear" w:color="auto" w:fill="auto"/>
+          </w:tcPr>
+          <w:p>
+            <w:pPr>
+              <w:jc w:val="center"/>
+              <w:rPr>
+                <w:sz w:val="32"/>
+              </w:rPr>
+            </w:pPr>
+            <w:r>
+              <w:rPr>
+                <w:sz w:val="32"/>
+              </w:rPr>
+              <w:t>Осталось: 122</w:t>
             </w:r>
           </w:p>
         </w:tc>
@@ -815,26 +916,6 @@
             <w:pPr>
               <w:jc w:val="center"/>
               <w:rPr>
-                <w:sz w:val="32"/>
-              </w:rPr>
-            </w:pPr>
-            <w:r>
-              <w:rPr>
-                <w:sz w:val="32"/>
-              </w:rPr>
-              <w:t>Всего часов: 71</w:t>
-            </w:r>
-          </w:p>
-        </w:tc>
-        <w:tc>
-          <w:tcPr>
-            <w:tcW w:w="0" w:type="auto"/>
-            <w:shd w:val="clear" w:color="auto" w:fill="auto"/>
-          </w:tcPr>
-          <w:p>
-            <w:pPr>
-              <w:jc w:val="center"/>
-              <w:rPr>
                 <w:b/>
                 <w:sz w:val="32"/>
               </w:rPr>
@@ -857,7 +938,7 @@
               <w:rPr>
                 <w:sz w:val="32"/>
               </w:rPr>
-              <w:t>Осталось: 82</w:t>
+              <w:t>Осталось: 120</w:t>
             </w:r>
           </w:p>
         </w:tc>
@@ -892,240 +973,28 @@
               <w:rPr>
                 <w:sz w:val="32"/>
               </w:rPr>
-              <w:t>Осталось: 77</w:t>
-            </w:r>
-          </w:p>
-        </w:tc>
-        <w:tc>
-          <w:tcPr>
-            <w:tcW w:w="0" w:type="auto"/>
-            <w:shd w:val="clear" w:color="auto" w:fill="auto"/>
-          </w:tcPr>
-          <w:p>
-            <w:pPr>
-              <w:jc w:val="center"/>
-              <w:rPr>
-                <w:sz w:val="32"/>
-              </w:rPr>
-            </w:pPr>
-            <w:r>
-              <w:rPr>
-                <w:sz w:val="32"/>
-              </w:rPr>
-              <w:t>Осталось: 82</w:t>
-            </w:r>
-          </w:p>
-        </w:tc>
-        <w:tc>
-          <w:tcPr>
-            <w:tcW w:w="0" w:type="auto"/>
-            <w:shd w:val="clear" w:color="auto" w:fill="auto"/>
-          </w:tcPr>
-          <w:p>
-            <w:pPr>
-              <w:jc w:val="center"/>
-              <w:rPr>
-                <w:b/>
-                <w:sz w:val="32"/>
-              </w:rPr>
-            </w:pPr>
-          </w:p>
-        </w:tc>
-      </w:tr>
-      <w:tr>
-        <w:tblPrEx>
-          <w:tblCellMar>
-            <w:top w:w="0" w:type="dxa"/>
-            <w:bottom w:w="0" w:type="dxa"/>
-          </w:tblCellMar>
-        </w:tblPrEx>
-        <w:trPr>
-          <w:jc w:val="center"/>
-        </w:trPr>
-        <w:tc>
-          <w:tcPr>
-            <w:tcW w:w="0" w:type="auto"/>
-            <w:shd w:val="clear" w:color="auto" w:fill="auto"/>
-          </w:tcPr>
-          <w:p>
-            <w:pPr>
-              <w:jc w:val="center"/>
-              <w:rPr>
-                <w:sz w:val="32"/>
-              </w:rPr>
-            </w:pPr>
-            <w:r>
-              <w:rPr>
-                <w:sz w:val="32"/>
-              </w:rPr>
-              <w:t>Вычтено: 11</w:t>
-            </w:r>
-          </w:p>
-        </w:tc>
-        <w:tc>
-          <w:tcPr>
-            <w:tcW w:w="0" w:type="auto"/>
-            <w:shd w:val="clear" w:color="auto" w:fill="auto"/>
-          </w:tcPr>
-          <w:p>
-            <w:pPr>
-              <w:jc w:val="center"/>
-              <w:rPr>
-                <w:b/>
-                <w:sz w:val="32"/>
-              </w:rPr>
-            </w:pPr>
-          </w:p>
-        </w:tc>
-        <w:tc>
-          <w:tcPr>
-            <w:tcW w:w="0" w:type="auto"/>
-            <w:shd w:val="clear" w:color="auto" w:fill="auto"/>
-          </w:tcPr>
-          <w:p>
-            <w:pPr>
-              <w:jc w:val="center"/>
-              <w:rPr>
-                <w:b/>
-                <w:sz w:val="32"/>
-              </w:rPr>
-            </w:pPr>
-          </w:p>
-        </w:tc>
-        <w:tc>
-          <w:tcPr>
-            <w:tcW w:w="0" w:type="auto"/>
-            <w:shd w:val="clear" w:color="auto" w:fill="auto"/>
-          </w:tcPr>
-          <w:p>
-            <w:pPr>
-              <w:jc w:val="center"/>
-              <w:rPr>
-                <w:b/>
-                <w:sz w:val="32"/>
-              </w:rPr>
-            </w:pPr>
-          </w:p>
-        </w:tc>
-        <w:tc>
-          <w:tcPr>
-            <w:tcW w:w="0" w:type="auto"/>
-            <w:shd w:val="clear" w:color="auto" w:fill="auto"/>
-          </w:tcPr>
-          <w:p>
-            <w:pPr>
-              <w:jc w:val="center"/>
-              <w:rPr>
-                <w:b/>
-                <w:sz w:val="32"/>
-              </w:rPr>
-            </w:pPr>
-          </w:p>
-        </w:tc>
-        <w:tc>
-          <w:tcPr>
-            <w:tcW w:w="0" w:type="auto"/>
-            <w:shd w:val="clear" w:color="auto" w:fill="auto"/>
-          </w:tcPr>
-          <w:p>
-            <w:pPr>
-              <w:jc w:val="center"/>
-              <w:rPr>
-                <w:b/>
-                <w:sz w:val="32"/>
-              </w:rPr>
-            </w:pPr>
-          </w:p>
-        </w:tc>
-        <w:tc>
-          <w:tcPr>
-            <w:tcW w:w="0" w:type="auto"/>
-            <w:shd w:val="clear" w:color="auto" w:fill="auto"/>
-          </w:tcPr>
-          <w:p>
-            <w:pPr>
-              <w:jc w:val="center"/>
-              <w:rPr>
-                <w:b/>
-                <w:sz w:val="32"/>
-              </w:rPr>
-            </w:pPr>
-          </w:p>
-        </w:tc>
-      </w:tr>
-      <w:tr>
-        <w:tblPrEx>
-          <w:tblCellMar>
-            <w:top w:w="0" w:type="dxa"/>
-            <w:bottom w:w="0" w:type="dxa"/>
-          </w:tblCellMar>
-        </w:tblPrEx>
-        <w:trPr>
-          <w:jc w:val="center"/>
-        </w:trPr>
-        <w:tc>
-          <w:tcPr>
-            <w:tcW w:w="0" w:type="auto"/>
-            <w:shd w:val="clear" w:color="auto" w:fill="auto"/>
-          </w:tcPr>
-          <w:p>
-            <w:pPr>
-              <w:jc w:val="center"/>
-              <w:rPr>
-                <w:sz w:val="32"/>
-              </w:rPr>
-            </w:pPr>
-            <w:r>
-              <w:rPr>
-                <w:sz w:val="32"/>
-              </w:rPr>
-              <w:t>Осталось: 60</w:t>
-            </w:r>
-          </w:p>
-        </w:tc>
-        <w:tc>
-          <w:tcPr>
-            <w:tcW w:w="0" w:type="auto"/>
-            <w:shd w:val="clear" w:color="auto" w:fill="auto"/>
-          </w:tcPr>
-          <w:p>
-            <w:pPr>
-              <w:jc w:val="center"/>
-              <w:rPr>
-                <w:b/>
-                <w:sz w:val="32"/>
-              </w:rPr>
-            </w:pPr>
-          </w:p>
-        </w:tc>
-        <w:tc>
-          <w:tcPr>
-            <w:tcW w:w="0" w:type="auto"/>
-            <w:shd w:val="clear" w:color="auto" w:fill="auto"/>
-          </w:tcPr>
-          <w:p>
-            <w:pPr>
-              <w:jc w:val="center"/>
-              <w:rPr>
-                <w:b/>
-                <w:sz w:val="32"/>
-              </w:rPr>
-            </w:pPr>
-          </w:p>
-        </w:tc>
-        <w:tc>
-          <w:tcPr>
-            <w:tcW w:w="0" w:type="auto"/>
-            <w:shd w:val="clear" w:color="auto" w:fill="auto"/>
-          </w:tcPr>
-          <w:p>
-            <w:pPr>
-              <w:jc w:val="center"/>
-              <w:rPr>
-                <w:b/>
-                <w:sz w:val="32"/>
-              </w:rPr>
-            </w:pPr>
+              <w:t>Осталось: 119</w:t>
+            </w:r>
+          </w:p>
+        </w:tc>
+        <w:tc>
+          <w:tcPr>
+            <w:tcW w:w="0" w:type="auto"/>
+            <w:shd w:val="clear" w:color="auto" w:fill="auto"/>
+          </w:tcPr>
+          <w:p>
+            <w:pPr>
+              <w:jc w:val="center"/>
+              <w:rPr>
+                <w:sz w:val="32"/>
+              </w:rPr>
+            </w:pPr>
+            <w:r>
+              <w:rPr>
+                <w:sz w:val="32"/>
+              </w:rPr>
+              <w:t>Осталось: 119</w:t>
+            </w:r>
           </w:p>
         </w:tc>
         <w:tc>
@@ -1187,7 +1056,7 @@
           <w:b/>
           <w:sz w:val="32"/>
         </w:rPr>
-        <w:t>Дата создания: 04.05.2025</w:t>
+        <w:t>Дата создания: 16.05.2025</w:t>
       </w:r>
     </w:p>
     <w:p>

--- a/Kursach 2.0/WpfApp2/bin/Debug/Отчёты/Отчёт.docx
+++ b/Kursach 2.0/WpfApp2/bin/Debug/Отчёты/Отчёт.docx
@@ -33,14 +33,13 @@
         <w:tblLook w:val="0000" w:firstRow="0" w:lastRow="0" w:firstColumn="0" w:lastColumn="0" w:noHBand="0" w:noVBand="0"/>
       </w:tblPr>
       <w:tblGrid>
-        <w:gridCol w:w="2851"/>
-        <w:gridCol w:w="2891"/>
-        <w:gridCol w:w="2852"/>
-        <w:gridCol w:w="2297"/>
-        <w:gridCol w:w="2297"/>
-        <w:gridCol w:w="2892"/>
+        <w:gridCol w:w="3006"/>
+        <w:gridCol w:w="3046"/>
+        <w:gridCol w:w="3006"/>
         <w:gridCol w:w="2442"/>
-        <w:gridCol w:w="3014"/>
+        <w:gridCol w:w="3046"/>
+        <w:gridCol w:w="2596"/>
+        <w:gridCol w:w="2442"/>
       </w:tblGrid>
       <w:tr>
         <w:tblPrEx>
@@ -148,67 +147,47 @@
               <w:rPr>
                 <w:sz w:val="32"/>
               </w:rPr>
+              <w:t>Т-292 ПрактРабПроф</w:t>
+            </w:r>
+          </w:p>
+        </w:tc>
+        <w:tc>
+          <w:tcPr>
+            <w:tcW w:w="0" w:type="auto"/>
+            <w:shd w:val="clear" w:color="auto" w:fill="auto"/>
+          </w:tcPr>
+          <w:p>
+            <w:pPr>
+              <w:jc w:val="center"/>
+              <w:rPr>
+                <w:sz w:val="32"/>
+              </w:rPr>
+            </w:pPr>
+            <w:r>
+              <w:rPr>
+                <w:sz w:val="32"/>
+              </w:rPr>
+              <w:t>Т-291 КураторЧас</w:t>
+            </w:r>
+          </w:p>
+        </w:tc>
+        <w:tc>
+          <w:tcPr>
+            <w:tcW w:w="0" w:type="auto"/>
+            <w:shd w:val="clear" w:color="auto" w:fill="auto"/>
+          </w:tcPr>
+          <w:p>
+            <w:pPr>
+              <w:jc w:val="center"/>
+              <w:rPr>
+                <w:sz w:val="32"/>
+              </w:rPr>
+            </w:pPr>
+            <w:r>
+              <w:rPr>
+                <w:sz w:val="32"/>
+              </w:rPr>
               <w:t>Т-291 КПиЯП</w:t>
-            </w:r>
-          </w:p>
-        </w:tc>
-        <w:tc>
-          <w:tcPr>
-            <w:tcW w:w="0" w:type="auto"/>
-            <w:shd w:val="clear" w:color="auto" w:fill="auto"/>
-          </w:tcPr>
-          <w:p>
-            <w:pPr>
-              <w:jc w:val="center"/>
-              <w:rPr>
-                <w:sz w:val="32"/>
-              </w:rPr>
-            </w:pPr>
-            <w:r>
-              <w:rPr>
-                <w:sz w:val="32"/>
-              </w:rPr>
-              <w:t>Т-292 ПрактРабПроф</w:t>
-            </w:r>
-          </w:p>
-        </w:tc>
-        <w:tc>
-          <w:tcPr>
-            <w:tcW w:w="0" w:type="auto"/>
-            <w:shd w:val="clear" w:color="auto" w:fill="auto"/>
-          </w:tcPr>
-          <w:p>
-            <w:pPr>
-              <w:jc w:val="center"/>
-              <w:rPr>
-                <w:sz w:val="32"/>
-              </w:rPr>
-            </w:pPr>
-            <w:r>
-              <w:rPr>
-                <w:sz w:val="32"/>
-              </w:rPr>
-              <w:t>Т-291 КураторЧас</w:t>
-            </w:r>
-          </w:p>
-        </w:tc>
-        <w:tc>
-          <w:tcPr>
-            <w:tcW w:w="0" w:type="auto"/>
-            <w:shd w:val="clear" w:color="auto" w:fill="auto"/>
-          </w:tcPr>
-          <w:p>
-            <w:pPr>
-              <w:jc w:val="center"/>
-              <w:rPr>
-                <w:sz w:val="32"/>
-              </w:rPr>
-            </w:pPr>
-            <w:r>
-              <w:rPr>
-                <w:sz w:val="32"/>
-              </w:rPr>
-              <w:t>Т-292 ПрактПрогра1м</w:t>
             </w:r>
           </w:p>
         </w:tc>
@@ -299,87 +278,67 @@
               <w:rPr>
                 <w:sz w:val="32"/>
               </w:rPr>
-              <w:t>13.05.2025 - 2</w:t>
-            </w:r>
-          </w:p>
-        </w:tc>
-        <w:tc>
-          <w:tcPr>
-            <w:tcW w:w="0" w:type="auto"/>
-            <w:shd w:val="clear" w:color="auto" w:fill="auto"/>
-          </w:tcPr>
-          <w:p>
-            <w:pPr>
-              <w:jc w:val="center"/>
-              <w:rPr>
-                <w:sz w:val="32"/>
-              </w:rPr>
-            </w:pPr>
-            <w:r>
-              <w:rPr>
-                <w:sz w:val="32"/>
-              </w:rPr>
-              <w:t>15.05.2025 - 2</w:t>
-            </w:r>
-          </w:p>
-        </w:tc>
-        <w:tc>
-          <w:tcPr>
-            <w:tcW w:w="0" w:type="auto"/>
-            <w:shd w:val="clear" w:color="auto" w:fill="auto"/>
-          </w:tcPr>
-          <w:p>
-            <w:pPr>
-              <w:jc w:val="center"/>
-              <w:rPr>
-                <w:sz w:val="32"/>
-              </w:rPr>
-            </w:pPr>
-            <w:r>
-              <w:rPr>
-                <w:sz w:val="32"/>
-              </w:rPr>
-              <w:t>16.05.2025 - 4</w:t>
-            </w:r>
-          </w:p>
-        </w:tc>
-        <w:tc>
-          <w:tcPr>
-            <w:tcW w:w="0" w:type="auto"/>
-            <w:shd w:val="clear" w:color="auto" w:fill="auto"/>
-          </w:tcPr>
-          <w:p>
-            <w:pPr>
-              <w:jc w:val="center"/>
-              <w:rPr>
-                <w:sz w:val="32"/>
-              </w:rPr>
-            </w:pPr>
-            <w:r>
-              <w:rPr>
-                <w:sz w:val="32"/>
-              </w:rPr>
-              <w:t>16.05.2025 - 1</w:t>
-            </w:r>
-          </w:p>
-        </w:tc>
-        <w:tc>
-          <w:tcPr>
-            <w:tcW w:w="0" w:type="auto"/>
-            <w:shd w:val="clear" w:color="auto" w:fill="auto"/>
-          </w:tcPr>
-          <w:p>
-            <w:pPr>
-              <w:jc w:val="center"/>
-              <w:rPr>
-                <w:sz w:val="32"/>
-              </w:rPr>
-            </w:pPr>
-            <w:r>
-              <w:rPr>
-                <w:sz w:val="32"/>
-              </w:rPr>
-              <w:t>16.05.2025 - 1</w:t>
+              <w:t>13.05.2025 - 1</w:t>
+            </w:r>
+          </w:p>
+        </w:tc>
+        <w:tc>
+          <w:tcPr>
+            <w:tcW w:w="0" w:type="auto"/>
+            <w:shd w:val="clear" w:color="auto" w:fill="auto"/>
+          </w:tcPr>
+          <w:p>
+            <w:pPr>
+              <w:jc w:val="center"/>
+              <w:rPr>
+                <w:sz w:val="32"/>
+              </w:rPr>
+            </w:pPr>
+            <w:r>
+              <w:rPr>
+                <w:sz w:val="32"/>
+              </w:rPr>
+              <w:t>13.05.2025 - 1</w:t>
+            </w:r>
+          </w:p>
+        </w:tc>
+        <w:tc>
+          <w:tcPr>
+            <w:tcW w:w="0" w:type="auto"/>
+            <w:shd w:val="clear" w:color="auto" w:fill="auto"/>
+          </w:tcPr>
+          <w:p>
+            <w:pPr>
+              <w:jc w:val="center"/>
+              <w:rPr>
+                <w:sz w:val="32"/>
+              </w:rPr>
+            </w:pPr>
+            <w:r>
+              <w:rPr>
+                <w:sz w:val="32"/>
+              </w:rPr>
+              <w:t>13.05.2025 - 1</w:t>
+            </w:r>
+          </w:p>
+        </w:tc>
+        <w:tc>
+          <w:tcPr>
+            <w:tcW w:w="0" w:type="auto"/>
+            <w:shd w:val="clear" w:color="auto" w:fill="auto"/>
+          </w:tcPr>
+          <w:p>
+            <w:pPr>
+              <w:jc w:val="center"/>
+              <w:rPr>
+                <w:sz w:val="32"/>
+              </w:rPr>
+            </w:pPr>
+            <w:r>
+              <w:rPr>
+                <w:sz w:val="32"/>
+              </w:rPr>
+              <w:t>15.05.2025 - 1</w:t>
             </w:r>
           </w:p>
         </w:tc>
@@ -430,7 +389,7 @@
               <w:rPr>
                 <w:sz w:val="32"/>
               </w:rPr>
-              <w:t>16.05.2025 - 1</w:t>
+              <w:t>15.05.2025 - 1</w:t>
             </w:r>
           </w:p>
         </w:tc>
@@ -530,27 +489,7 @@
               <w:rPr>
                 <w:sz w:val="32"/>
               </w:rPr>
-              <w:t>Всего часов: 123</w:t>
-            </w:r>
-          </w:p>
-        </w:tc>
-        <w:tc>
-          <w:tcPr>
-            <w:tcW w:w="0" w:type="auto"/>
-            <w:shd w:val="clear" w:color="auto" w:fill="auto"/>
-          </w:tcPr>
-          <w:p>
-            <w:pPr>
-              <w:jc w:val="center"/>
-              <w:rPr>
-                <w:sz w:val="32"/>
-              </w:rPr>
-            </w:pPr>
-            <w:r>
-              <w:rPr>
-                <w:sz w:val="32"/>
-              </w:rPr>
-              <w:t>Всего часов: 123</w:t>
+              <w:t>16.05.2025 - 2</w:t>
             </w:r>
           </w:p>
         </w:tc>
@@ -681,26 +620,6 @@
               <w:rPr>
                 <w:sz w:val="32"/>
               </w:rPr>
-              <w:t>Вычтено: 4</w:t>
-            </w:r>
-          </w:p>
-        </w:tc>
-        <w:tc>
-          <w:tcPr>
-            <w:tcW w:w="0" w:type="auto"/>
-            <w:shd w:val="clear" w:color="auto" w:fill="auto"/>
-          </w:tcPr>
-          <w:p>
-            <w:pPr>
-              <w:jc w:val="center"/>
-              <w:rPr>
-                <w:sz w:val="32"/>
-              </w:rPr>
-            </w:pPr>
-            <w:r>
-              <w:rPr>
-                <w:sz w:val="32"/>
-              </w:rPr>
               <w:t>Вычтено: 1</w:t>
             </w:r>
           </w:p>
@@ -721,7 +640,7 @@
               <w:rPr>
                 <w:sz w:val="32"/>
               </w:rPr>
-              <w:t>Вычтено: 1</w:t>
+              <w:t>Всего часов: 123</w:t>
             </w:r>
           </w:p>
         </w:tc>
@@ -812,47 +731,27 @@
               <w:rPr>
                 <w:sz w:val="32"/>
               </w:rPr>
-              <w:t>Вычтено: 4</w:t>
-            </w:r>
-          </w:p>
-        </w:tc>
-        <w:tc>
-          <w:tcPr>
-            <w:tcW w:w="0" w:type="auto"/>
-            <w:shd w:val="clear" w:color="auto" w:fill="auto"/>
-          </w:tcPr>
-          <w:p>
-            <w:pPr>
-              <w:jc w:val="center"/>
-              <w:rPr>
-                <w:sz w:val="32"/>
-              </w:rPr>
-            </w:pPr>
-            <w:r>
-              <w:rPr>
-                <w:sz w:val="32"/>
-              </w:rPr>
-              <w:t>Вычтено: 4</w:t>
-            </w:r>
-          </w:p>
-        </w:tc>
-        <w:tc>
-          <w:tcPr>
-            <w:tcW w:w="0" w:type="auto"/>
-            <w:shd w:val="clear" w:color="auto" w:fill="auto"/>
-          </w:tcPr>
-          <w:p>
-            <w:pPr>
-              <w:jc w:val="center"/>
-              <w:rPr>
-                <w:sz w:val="32"/>
-              </w:rPr>
-            </w:pPr>
-            <w:r>
-              <w:rPr>
-                <w:sz w:val="32"/>
-              </w:rPr>
-              <w:t>Осталось: 119</w:t>
+              <w:t>Вычтено: 3</w:t>
+            </w:r>
+          </w:p>
+        </w:tc>
+        <w:tc>
+          <w:tcPr>
+            <w:tcW w:w="0" w:type="auto"/>
+            <w:shd w:val="clear" w:color="auto" w:fill="auto"/>
+          </w:tcPr>
+          <w:p>
+            <w:pPr>
+              <w:jc w:val="center"/>
+              <w:rPr>
+                <w:sz w:val="32"/>
+              </w:rPr>
+            </w:pPr>
+            <w:r>
+              <w:rPr>
+                <w:sz w:val="32"/>
+              </w:rPr>
+              <w:t>Вычтено: 3</w:t>
             </w:r>
           </w:p>
         </w:tc>
@@ -892,7 +791,7 @@
               <w:rPr>
                 <w:sz w:val="32"/>
               </w:rPr>
-              <w:t>Осталось: 122</w:t>
+              <w:t>Вычтено: 3</w:t>
             </w:r>
           </w:p>
         </w:tc>
@@ -973,27 +872,27 @@
               <w:rPr>
                 <w:sz w:val="32"/>
               </w:rPr>
-              <w:t>Осталось: 119</w:t>
-            </w:r>
-          </w:p>
-        </w:tc>
-        <w:tc>
-          <w:tcPr>
-            <w:tcW w:w="0" w:type="auto"/>
-            <w:shd w:val="clear" w:color="auto" w:fill="auto"/>
-          </w:tcPr>
-          <w:p>
-            <w:pPr>
-              <w:jc w:val="center"/>
-              <w:rPr>
-                <w:sz w:val="32"/>
-              </w:rPr>
-            </w:pPr>
-            <w:r>
-              <w:rPr>
-                <w:sz w:val="32"/>
-              </w:rPr>
-              <w:t>Осталось: 119</w:t>
+              <w:t>Осталось: 120</w:t>
+            </w:r>
+          </w:p>
+        </w:tc>
+        <w:tc>
+          <w:tcPr>
+            <w:tcW w:w="0" w:type="auto"/>
+            <w:shd w:val="clear" w:color="auto" w:fill="auto"/>
+          </w:tcPr>
+          <w:p>
+            <w:pPr>
+              <w:jc w:val="center"/>
+              <w:rPr>
+                <w:sz w:val="32"/>
+              </w:rPr>
+            </w:pPr>
+            <w:r>
+              <w:rPr>
+                <w:sz w:val="32"/>
+              </w:rPr>
+              <w:t>Осталось: 120</w:t>
             </w:r>
           </w:p>
         </w:tc>
@@ -1021,25 +920,15 @@
             <w:pPr>
               <w:jc w:val="center"/>
               <w:rPr>
-                <w:b/>
-                <w:sz w:val="32"/>
-              </w:rPr>
-            </w:pPr>
-          </w:p>
-        </w:tc>
-        <w:tc>
-          <w:tcPr>
-            <w:tcW w:w="0" w:type="auto"/>
-            <w:shd w:val="clear" w:color="auto" w:fill="auto"/>
-          </w:tcPr>
-          <w:p>
-            <w:pPr>
-              <w:jc w:val="center"/>
-              <w:rPr>
-                <w:b/>
-                <w:sz w:val="32"/>
-              </w:rPr>
-            </w:pPr>
+                <w:sz w:val="32"/>
+              </w:rPr>
+            </w:pPr>
+            <w:r>
+              <w:rPr>
+                <w:sz w:val="32"/>
+              </w:rPr>
+              <w:t>Осталось: 120</w:t>
+            </w:r>
           </w:p>
         </w:tc>
       </w:tr>
@@ -1056,7 +945,7 @@
           <w:b/>
           <w:sz w:val="32"/>
         </w:rPr>
-        <w:t>Дата создания: 16.05.2025</w:t>
+        <w:t>Дата создания: 18.05.2025</w:t>
       </w:r>
     </w:p>
     <w:p>
